--- a/INFORME EXAMEN PARCIAL 1 – INFORMATICA 2 – 2024-1 - Copia.docx
+++ b/INFORME EXAMEN PARCIAL 1 – INFORMATICA 2 – 2024-1 - Copia.docx
@@ -1,6 +1,6 @@
 
 <file path=word/document.xml><?xml version="1.0" encoding="utf-8"?>
-<w:document xmlns:wpc="http://schemas.microsoft.com/office/word/2010/wordprocessingCanvas" xmlns:mc="http://schemas.openxmlformats.org/markup-compatibility/2006" xmlns:o="urn:schemas-microsoft-com:office:office" xmlns:r="http://schemas.openxmlformats.org/officeDocument/2006/relationships" xmlns:m="http://schemas.openxmlformats.org/officeDocument/2006/math" xmlns:v="urn:schemas-microsoft-com:vml" xmlns:wp14="http://schemas.microsoft.com/office/word/2010/wordprocessingDrawing" xmlns:wp="http://schemas.openxmlformats.org/drawingml/2006/wordprocessingDrawing" xmlns:w10="urn:schemas-microsoft-com:office:word" xmlns:w="http://schemas.openxmlformats.org/wordprocessingml/2006/main" xmlns:w14="http://schemas.microsoft.com/office/word/2010/wordml" xmlns:w15="http://schemas.microsoft.com/office/word/2012/wordml" xmlns:wpg="http://schemas.microsoft.com/office/word/2010/wordprocessingGroup" xmlns:wpi="http://schemas.microsoft.com/office/word/2010/wordprocessingInk" xmlns:wne="http://schemas.microsoft.com/office/word/2006/wordml" xmlns:wps="http://schemas.microsoft.com/office/word/2010/wordprocessingShape" xmlns:w16se="http://schemas.microsoft.com/office/word/2015/wordml/symex" xmlns:w16cid="http://schemas.microsoft.com/office/word/2016/wordml/cid" xmlns:w16="http://schemas.microsoft.com/office/word/2018/wordml" xmlns:w16cex="http://schemas.microsoft.com/office/word/2018/wordml/cex" xmlns:w16sdtdh="http://schemas.microsoft.com/office/word/2020/wordml/sdtdatahash" mc:Ignorable="w14 w15 wp14 w16se w16cid w16 w16cex w16sdtdh">
+<w:document xmlns:wpc="http://schemas.microsoft.com/office/word/2010/wordprocessingCanvas" xmlns:mc="http://schemas.openxmlformats.org/markup-compatibility/2006" xmlns:o="urn:schemas-microsoft-com:office:office" xmlns:r="http://schemas.openxmlformats.org/officeDocument/2006/relationships" xmlns:m="http://schemas.openxmlformats.org/officeDocument/2006/math" xmlns:v="urn:schemas-microsoft-com:vml" xmlns:wp14="http://schemas.microsoft.com/office/word/2010/wordprocessingDrawing" xmlns:wp="http://schemas.openxmlformats.org/drawingml/2006/wordprocessingDrawing" xmlns:w10="urn:schemas-microsoft-com:office:word" xmlns:w="http://schemas.openxmlformats.org/wordprocessingml/2006/main" xmlns:w14="http://schemas.microsoft.com/office/word/2010/wordml" xmlns:w15="http://schemas.microsoft.com/office/word/2012/wordml" xmlns:wpg="http://schemas.microsoft.com/office/word/2010/wordprocessingGroup" xmlns:wpi="http://schemas.microsoft.com/office/word/2010/wordprocessingInk" xmlns:wne="http://schemas.microsoft.com/office/word/2006/wordml" xmlns:wps="http://schemas.microsoft.com/office/word/2010/wordprocessingShape" xmlns:w16se="http://schemas.microsoft.com/office/word/2015/wordml/symex" xmlns:w16cid="http://schemas.microsoft.com/office/word/2016/wordml/cid" xmlns:w16="http://schemas.microsoft.com/office/word/2018/wordml" xmlns:w16cex="http://schemas.microsoft.com/office/word/2018/wordml/cex" xmlns:w16sdtdh="http://schemas.microsoft.com/office/word/2020/wordml/sdtdatahash" xmlns:a="http://schemas.openxmlformats.org/drawingml/2006/main" xmlns:pic="http://schemas.openxmlformats.org/drawingml/2006/picture" xmlns:a14="http://schemas.microsoft.com/office/drawing/2010/main" mc:Ignorable="w14 w15 wp14 w16se w16cid w16 w16cex w16sdtdh">
   <w:body>
     <w:p xmlns:wp14="http://schemas.microsoft.com/office/word/2010/wordml" wp14:paraId="5C1A07E2" wp14:textId="3E05FF08">
       <w:pPr>
@@ -51,7 +51,7 @@
       </w:pPr>
       <w:r>
         <w:rPr/>
-        <w:t>Miguel</w:t>
+        <w:t>Miguel José Vargas Pacheco</w:t>
       </w:r>
     </w:p>
     <w:p>
@@ -97,18 +97,22 @@
           <w:ilvl w:val="0"/>
           <w:numId w:val="3"/>
         </w:numPr>
-        <w:jc w:val="left"/>
-        <w:rPr>
-          <w:noProof w:val="0"/>
-          <w:lang w:val="es-ES"/>
-        </w:rPr>
-      </w:pPr>
-      <w:r>
-        <w:rPr>
-          <w:noProof w:val="0"/>
-          <w:lang w:val="es-ES"/>
-        </w:rPr>
-        <w:t>5 de abril: proceso de implementación.</w:t>
+        <w:suppressLineNumbers w:val="0"/>
+        <w:bidi w:val="0"/>
+        <w:spacing w:before="0" w:beforeAutospacing="off" w:after="160" w:afterAutospacing="off" w:line="259" w:lineRule="auto"/>
+        <w:ind w:left="720" w:right="0" w:hanging="360"/>
+        <w:jc w:val="left"/>
+        <w:rPr>
+          <w:noProof w:val="0"/>
+          <w:lang w:val="es-ES"/>
+        </w:rPr>
+      </w:pPr>
+      <w:r>
+        <w:rPr>
+          <w:noProof w:val="0"/>
+          <w:lang w:val="es-ES"/>
+        </w:rPr>
+        <w:t>5 de abril: proceso de implementación</w:t>
       </w:r>
     </w:p>
     <w:p>
@@ -495,6 +499,2152 @@
           <w:lang w:val="es-ES"/>
         </w:rPr>
         <w:t>No se debe utilizar librerías.</w:t>
+      </w:r>
+    </w:p>
+    <w:p>
+      <w:pPr>
+        <w:pStyle w:val="Normal"/>
+        <w:ind w:left="0"/>
+        <w:jc w:val="left"/>
+        <w:rPr>
+          <w:noProof w:val="0"/>
+          <w:lang w:val="es-ES"/>
+        </w:rPr>
+      </w:pPr>
+      <w:r>
+        <w:rPr>
+          <w:noProof w:val="0"/>
+          <w:lang w:val="es-ES"/>
+        </w:rPr>
+        <w:t>ESPECIFICACIONES:</w:t>
+      </w:r>
+    </w:p>
+    <w:p>
+      <w:pPr>
+        <w:pStyle w:val="ListParagraph"/>
+        <w:numPr>
+          <w:ilvl w:val="0"/>
+          <w:numId w:val="10"/>
+        </w:numPr>
+        <w:jc w:val="left"/>
+        <w:rPr>
+          <w:noProof w:val="0"/>
+          <w:lang w:val="es-ES"/>
+        </w:rPr>
+      </w:pPr>
+      <w:r>
+        <w:rPr>
+          <w:noProof w:val="0"/>
+          <w:lang w:val="es-ES"/>
+        </w:rPr>
+        <w:t xml:space="preserve">La empresa Informa2 tiene la necesidad de que dada una regla K, se genere una configuración de X que la satisfaga. </w:t>
+      </w:r>
+      <w:r>
+        <w:rPr>
+          <w:noProof w:val="0"/>
+          <w:lang w:val="es-ES"/>
+        </w:rPr>
+        <w:t>La salida del programa debe ser la configuración X, tamaño de cada dimensión y rotaciones que se deben hacer en cada estructura para abrir la correspondiente cerradura.</w:t>
+      </w:r>
+    </w:p>
+    <w:p>
+      <w:pPr>
+        <w:pStyle w:val="Normal"/>
+        <w:ind w:left="0"/>
+        <w:jc w:val="left"/>
+        <w:rPr>
+          <w:noProof w:val="0"/>
+          <w:lang w:val="es-ES"/>
+        </w:rPr>
+      </w:pPr>
+      <w:r>
+        <w:rPr>
+          <w:noProof w:val="0"/>
+          <w:lang w:val="es-ES"/>
+        </w:rPr>
+        <w:t>EVALUACION:</w:t>
+      </w:r>
+    </w:p>
+    <w:p>
+      <w:pPr>
+        <w:pStyle w:val="ListParagraph"/>
+        <w:numPr>
+          <w:ilvl w:val="0"/>
+          <w:numId w:val="11"/>
+        </w:numPr>
+        <w:jc w:val="left"/>
+        <w:rPr>
+          <w:noProof w:val="0"/>
+          <w:lang w:val="es-ES"/>
+        </w:rPr>
+      </w:pPr>
+      <w:r>
+        <w:rPr>
+          <w:noProof w:val="0"/>
+          <w:lang w:val="es-ES"/>
+        </w:rPr>
+        <w:t>[10%] Desarrollar un módulo que permita crear estructuras de datos de tamaño variable, consistentes con las características descritas en la Consideraciones Iniciales</w:t>
+      </w:r>
+    </w:p>
+    <w:p>
+      <w:pPr>
+        <w:pStyle w:val="ListParagraph"/>
+        <w:numPr>
+          <w:ilvl w:val="0"/>
+          <w:numId w:val="11"/>
+        </w:numPr>
+        <w:jc w:val="left"/>
+        <w:rPr>
+          <w:noProof w:val="0"/>
+          <w:lang w:val="es-ES"/>
+        </w:rPr>
+      </w:pPr>
+      <w:r>
+        <w:rPr>
+          <w:noProof w:val="0"/>
+          <w:lang w:val="es-ES"/>
+        </w:rPr>
+        <w:t>[10%] Implementar funciones que permitan realizar las rotaciones a las estructuras</w:t>
+      </w:r>
+    </w:p>
+    <w:p>
+      <w:pPr>
+        <w:pStyle w:val="ListParagraph"/>
+        <w:numPr>
+          <w:ilvl w:val="0"/>
+          <w:numId w:val="11"/>
+        </w:numPr>
+        <w:jc w:val="left"/>
+        <w:rPr>
+          <w:noProof w:val="0"/>
+          <w:lang w:val="es-ES"/>
+        </w:rPr>
+      </w:pPr>
+      <w:r>
+        <w:rPr>
+          <w:noProof w:val="0"/>
+          <w:lang w:val="es-ES"/>
+        </w:rPr>
+        <w:t>[10%] Desarrollar un módulo para configurar cerraduras de la tal forma que la cantidad y el tamaño de las estructuras que la componen sea variable.</w:t>
+      </w:r>
+    </w:p>
+    <w:p>
+      <w:pPr>
+        <w:pStyle w:val="ListParagraph"/>
+        <w:numPr>
+          <w:ilvl w:val="0"/>
+          <w:numId w:val="11"/>
+        </w:numPr>
+        <w:jc w:val="left"/>
+        <w:rPr>
+          <w:noProof w:val="0"/>
+          <w:lang w:val="es-ES"/>
+        </w:rPr>
+      </w:pPr>
+      <w:r>
+        <w:rPr>
+          <w:noProof w:val="0"/>
+          <w:lang w:val="es-ES"/>
+        </w:rPr>
+        <w:t>[10%] Implementar funciones para validar una regla de apertura sobre una cerradura.</w:t>
+      </w:r>
+    </w:p>
+    <w:p>
+      <w:pPr>
+        <w:pStyle w:val="ListParagraph"/>
+        <w:numPr>
+          <w:ilvl w:val="0"/>
+          <w:numId w:val="11"/>
+        </w:numPr>
+        <w:jc w:val="left"/>
+        <w:rPr>
+          <w:noProof w:val="0"/>
+          <w:lang w:val="es-ES"/>
+        </w:rPr>
+      </w:pPr>
+      <w:r>
+        <w:rPr>
+          <w:noProof w:val="0"/>
+          <w:lang w:val="es-ES"/>
+        </w:rPr>
+        <w:t>[60%] Desarrollar un módulo para que, a partir de una regla, se genere al menos una configuración de cerradura que se pueda abrir con dicha regla.</w:t>
+      </w:r>
+    </w:p>
+    <w:p>
+      <w:pPr>
+        <w:pStyle w:val="Normal"/>
+        <w:ind w:left="0"/>
+        <w:jc w:val="left"/>
+        <w:rPr>
+          <w:noProof w:val="0"/>
+          <w:lang w:val="es-ES"/>
+        </w:rPr>
+      </w:pPr>
+    </w:p>
+    <w:p>
+      <w:pPr>
+        <w:pStyle w:val="Normal"/>
+        <w:ind w:left="0"/>
+        <w:jc w:val="left"/>
+        <w:rPr>
+          <w:noProof w:val="0"/>
+          <w:lang w:val="es-ES"/>
+        </w:rPr>
+      </w:pPr>
+      <w:r>
+        <w:rPr>
+          <w:noProof w:val="0"/>
+          <w:lang w:val="es-ES"/>
+        </w:rPr>
+        <w:t xml:space="preserve">PRIMER </w:t>
+      </w:r>
+      <w:r>
+        <w:rPr>
+          <w:noProof w:val="0"/>
+          <w:lang w:val="es-ES"/>
+        </w:rPr>
+        <w:t>ANALISIS DEL DESAFIO:</w:t>
+      </w:r>
+    </w:p>
+    <w:p>
+      <w:pPr>
+        <w:pStyle w:val="Normal"/>
+        <w:ind w:left="0"/>
+        <w:jc w:val="center"/>
+        <w:rPr>
+          <w:noProof w:val="0"/>
+          <w:lang w:val="es-ES"/>
+        </w:rPr>
+      </w:pPr>
+      <w:r>
+        <w:rPr>
+          <w:noProof w:val="0"/>
+          <w:lang w:val="es-ES"/>
+        </w:rPr>
+        <w:t>ESTRUCTURA DE DATOS</w:t>
+      </w:r>
+      <w:r>
+        <w:rPr>
+          <w:noProof w:val="0"/>
+          <w:lang w:val="es-ES"/>
+        </w:rPr>
+        <w:t xml:space="preserve"> (M)</w:t>
+      </w:r>
+    </w:p>
+    <w:p>
+      <w:pPr>
+        <w:pStyle w:val="Normal"/>
+        <w:ind w:left="0"/>
+        <w:jc w:val="center"/>
+      </w:pPr>
+    </w:p>
+    <w:p>
+      <w:pPr>
+        <w:pStyle w:val="Normal"/>
+        <w:ind w:left="0"/>
+        <w:jc w:val="center"/>
+        <w:rPr>
+          <w:noProof w:val="0"/>
+          <w:lang w:val="es-ES"/>
+        </w:rPr>
+      </w:pPr>
+      <w:r>
+        <w:drawing>
+          <wp:inline wp14:editId="47017CBE" wp14:anchorId="3A73215D">
+            <wp:extent cx="2101713" cy="1213199"/>
+            <wp:effectExtent l="0" t="0" r="0" b="0"/>
+            <wp:docPr id="338762749" name="" title=""/>
+            <wp:cNvGraphicFramePr>
+              <a:graphicFrameLocks noChangeAspect="1"/>
+            </wp:cNvGraphicFramePr>
+            <a:graphic>
+              <a:graphicData uri="http://schemas.openxmlformats.org/drawingml/2006/picture">
+                <pic:pic>
+                  <pic:nvPicPr>
+                    <pic:cNvPr id="0" name=""/>
+                    <pic:cNvPicPr/>
+                  </pic:nvPicPr>
+                  <pic:blipFill>
+                    <a:blip r:embed="Rc861658462094a0c">
+                      <a:extLst>
+                        <a:ext xmlns:a="http://schemas.openxmlformats.org/drawingml/2006/main" uri="{28A0092B-C50C-407E-A947-70E740481C1C}">
+                          <a14:useLocalDpi val="0"/>
+                        </a:ext>
+                      </a:extLst>
+                    </a:blip>
+                    <a:srcRect l="4583" t="23119" r="18541" b="17548"/>
+                    <a:stretch>
+                      <a:fillRect/>
+                    </a:stretch>
+                  </pic:blipFill>
+                  <pic:spPr>
+                    <a:xfrm>
+                      <a:off x="0" y="0"/>
+                      <a:ext cx="2101713" cy="1213199"/>
+                    </a:xfrm>
+                    <a:prstGeom prst="rect">
+                      <a:avLst/>
+                    </a:prstGeom>
+                  </pic:spPr>
+                </pic:pic>
+              </a:graphicData>
+            </a:graphic>
+          </wp:inline>
+        </w:drawing>
+      </w:r>
+    </w:p>
+    <w:p>
+      <w:pPr>
+        <w:pStyle w:val="ListParagraph"/>
+        <w:numPr>
+          <w:ilvl w:val="0"/>
+          <w:numId w:val="6"/>
+        </w:numPr>
+        <w:jc w:val="left"/>
+        <w:rPr>
+          <w:noProof w:val="0"/>
+          <w:lang w:val="es-ES"/>
+        </w:rPr>
+      </w:pPr>
+      <w:r>
+        <w:rPr>
+          <w:noProof w:val="0"/>
+          <w:lang w:val="es-ES"/>
+        </w:rPr>
+        <w:t>M es una matriz cuadrada</w:t>
+      </w:r>
+    </w:p>
+    <w:p>
+      <w:pPr>
+        <w:pStyle w:val="ListParagraph"/>
+        <w:numPr>
+          <w:ilvl w:val="0"/>
+          <w:numId w:val="6"/>
+        </w:numPr>
+        <w:jc w:val="left"/>
+        <w:rPr>
+          <w:noProof w:val="0"/>
+          <w:lang w:val="es-ES"/>
+        </w:rPr>
+      </w:pPr>
+      <w:r>
+        <w:rPr>
+          <w:noProof w:val="0"/>
+          <w:lang w:val="es-ES"/>
+        </w:rPr>
+        <w:t>M puede rotar</w:t>
+      </w:r>
+    </w:p>
+    <w:p>
+      <w:pPr>
+        <w:pStyle w:val="ListParagraph"/>
+        <w:numPr>
+          <w:ilvl w:val="0"/>
+          <w:numId w:val="6"/>
+        </w:numPr>
+        <w:jc w:val="left"/>
+        <w:rPr>
+          <w:noProof w:val="0"/>
+          <w:lang w:val="es-ES"/>
+        </w:rPr>
+      </w:pPr>
+      <w:r>
+        <w:rPr>
+          <w:noProof w:val="0"/>
+          <w:lang w:val="es-ES"/>
+        </w:rPr>
+        <w:t xml:space="preserve">M rota en sentido antihorario </w:t>
+      </w:r>
+    </w:p>
+    <w:p>
+      <w:pPr>
+        <w:pStyle w:val="ListParagraph"/>
+        <w:numPr>
+          <w:ilvl w:val="0"/>
+          <w:numId w:val="6"/>
+        </w:numPr>
+        <w:jc w:val="left"/>
+        <w:rPr>
+          <w:noProof w:val="0"/>
+          <w:lang w:val="es-ES"/>
+        </w:rPr>
+      </w:pPr>
+      <w:r>
+        <w:rPr>
+          <w:noProof w:val="0"/>
+          <w:lang w:val="es-ES"/>
+        </w:rPr>
+        <w:t>M puede cambiar su dimensión</w:t>
+      </w:r>
+    </w:p>
+    <w:p>
+      <w:pPr>
+        <w:pStyle w:val="ListParagraph"/>
+        <w:numPr>
+          <w:ilvl w:val="0"/>
+          <w:numId w:val="6"/>
+        </w:numPr>
+        <w:jc w:val="left"/>
+        <w:rPr>
+          <w:noProof w:val="0"/>
+          <w:lang w:val="es-ES"/>
+        </w:rPr>
+      </w:pPr>
+      <w:r>
+        <w:rPr>
+          <w:noProof w:val="0"/>
+          <w:lang w:val="es-ES"/>
+        </w:rPr>
+        <w:t xml:space="preserve">No existe un </w:t>
+      </w:r>
+      <w:r>
+        <w:rPr>
+          <w:noProof w:val="0"/>
+          <w:lang w:val="es-ES"/>
+        </w:rPr>
+        <w:t>límite</w:t>
+      </w:r>
+      <w:r>
+        <w:rPr>
+          <w:noProof w:val="0"/>
+          <w:lang w:val="es-ES"/>
+        </w:rPr>
+        <w:t xml:space="preserve"> para el </w:t>
+      </w:r>
+      <w:r>
+        <w:rPr>
+          <w:noProof w:val="0"/>
+          <w:lang w:val="es-ES"/>
+        </w:rPr>
+        <w:t>tamaño</w:t>
+      </w:r>
+      <w:r>
+        <w:rPr>
+          <w:noProof w:val="0"/>
+          <w:lang w:val="es-ES"/>
+        </w:rPr>
+        <w:t xml:space="preserve"> de M </w:t>
+      </w:r>
+    </w:p>
+    <w:p>
+      <w:pPr>
+        <w:pStyle w:val="ListParagraph"/>
+        <w:numPr>
+          <w:ilvl w:val="0"/>
+          <w:numId w:val="6"/>
+        </w:numPr>
+        <w:jc w:val="left"/>
+        <w:rPr>
+          <w:noProof w:val="0"/>
+          <w:lang w:val="es-ES"/>
+        </w:rPr>
+      </w:pPr>
+      <w:r>
+        <w:rPr>
+          <w:noProof w:val="0"/>
+          <w:lang w:val="es-ES"/>
+        </w:rPr>
+        <w:t xml:space="preserve">La </w:t>
+      </w:r>
+      <w:r>
+        <w:rPr>
+          <w:noProof w:val="0"/>
+          <w:lang w:val="es-ES"/>
+        </w:rPr>
+        <w:t>dimensión</w:t>
+      </w:r>
+      <w:r>
+        <w:rPr>
+          <w:noProof w:val="0"/>
+          <w:lang w:val="es-ES"/>
+        </w:rPr>
+        <w:t xml:space="preserve"> de M siempre es impar</w:t>
+      </w:r>
+    </w:p>
+    <w:p>
+      <w:pPr>
+        <w:pStyle w:val="ListParagraph"/>
+        <w:numPr>
+          <w:ilvl w:val="0"/>
+          <w:numId w:val="6"/>
+        </w:numPr>
+        <w:jc w:val="left"/>
+        <w:rPr>
+          <w:noProof w:val="0"/>
+          <w:lang w:val="es-ES"/>
+        </w:rPr>
+      </w:pPr>
+      <w:r>
+        <w:rPr>
+          <w:noProof w:val="0"/>
+          <w:lang w:val="es-ES"/>
+        </w:rPr>
+        <w:t xml:space="preserve">La posición del centro de M </w:t>
+      </w:r>
+      <w:r>
+        <w:rPr>
+          <w:noProof w:val="0"/>
+          <w:lang w:val="es-ES"/>
+        </w:rPr>
+        <w:t>está</w:t>
+      </w:r>
+      <w:r>
+        <w:rPr>
+          <w:noProof w:val="0"/>
+          <w:lang w:val="es-ES"/>
+        </w:rPr>
+        <w:t xml:space="preserve"> </w:t>
+      </w:r>
+      <w:r>
+        <w:rPr>
+          <w:noProof w:val="0"/>
+          <w:lang w:val="es-ES"/>
+        </w:rPr>
+        <w:t>vacía</w:t>
+      </w:r>
+      <w:r>
+        <w:rPr>
+          <w:noProof w:val="0"/>
+          <w:lang w:val="es-ES"/>
+        </w:rPr>
+        <w:t xml:space="preserve"> [(m/</w:t>
+      </w:r>
+      <w:r>
+        <w:rPr>
+          <w:noProof w:val="0"/>
+          <w:lang w:val="es-ES"/>
+        </w:rPr>
+        <w:t>2) +</w:t>
+      </w:r>
+      <w:r>
+        <w:rPr>
+          <w:noProof w:val="0"/>
+          <w:lang w:val="es-ES"/>
+        </w:rPr>
+        <w:t>1] [(m/</w:t>
+      </w:r>
+      <w:r>
+        <w:rPr>
+          <w:noProof w:val="0"/>
+          <w:lang w:val="es-ES"/>
+        </w:rPr>
+        <w:t>2) +</w:t>
+      </w:r>
+      <w:r>
+        <w:rPr>
+          <w:noProof w:val="0"/>
+          <w:lang w:val="es-ES"/>
+        </w:rPr>
+        <w:t>1]</w:t>
+      </w:r>
+    </w:p>
+    <w:p>
+      <w:pPr>
+        <w:pStyle w:val="Normal"/>
+        <w:ind w:left="0"/>
+        <w:jc w:val="center"/>
+        <w:rPr>
+          <w:noProof w:val="0"/>
+          <w:lang w:val="es-ES"/>
+        </w:rPr>
+      </w:pPr>
+      <w:r>
+        <w:rPr>
+          <w:noProof w:val="0"/>
+          <w:lang w:val="es-ES"/>
+        </w:rPr>
+        <w:t>CERRADURAS</w:t>
+      </w:r>
+      <w:r>
+        <w:rPr>
+          <w:noProof w:val="0"/>
+          <w:lang w:val="es-ES"/>
+        </w:rPr>
+        <w:t xml:space="preserve"> (X)</w:t>
+      </w:r>
+    </w:p>
+    <w:p>
+      <w:pPr>
+        <w:pStyle w:val="Normal"/>
+        <w:ind w:left="0"/>
+        <w:jc w:val="center"/>
+      </w:pPr>
+    </w:p>
+    <w:p>
+      <w:pPr>
+        <w:pStyle w:val="Normal"/>
+        <w:ind w:left="0"/>
+        <w:jc w:val="center"/>
+        <w:rPr>
+          <w:noProof w:val="0"/>
+          <w:lang w:val="es-ES"/>
+        </w:rPr>
+      </w:pPr>
+      <w:r>
+        <w:drawing>
+          <wp:inline wp14:editId="6C080ABB" wp14:anchorId="190A1F6F">
+            <wp:extent cx="2314606" cy="1126947"/>
+            <wp:effectExtent l="0" t="0" r="0" b="0"/>
+            <wp:docPr id="1374494009" name="" title=""/>
+            <wp:cNvGraphicFramePr>
+              <a:graphicFrameLocks noChangeAspect="1"/>
+            </wp:cNvGraphicFramePr>
+            <a:graphic>
+              <a:graphicData uri="http://schemas.openxmlformats.org/drawingml/2006/picture">
+                <pic:pic>
+                  <pic:nvPicPr>
+                    <pic:cNvPr id="0" name=""/>
+                    <pic:cNvPicPr/>
+                  </pic:nvPicPr>
+                  <pic:blipFill>
+                    <a:blip r:embed="Rcd3fb7758e3e49d4">
+                      <a:extLst>
+                        <a:ext xmlns:a="http://schemas.openxmlformats.org/drawingml/2006/main" uri="{28A0092B-C50C-407E-A947-70E740481C1C}">
+                          <a14:useLocalDpi val="0"/>
+                        </a:ext>
+                      </a:extLst>
+                    </a:blip>
+                    <a:srcRect l="14583" t="34540" r="13958" b="18941"/>
+                    <a:stretch>
+                      <a:fillRect/>
+                    </a:stretch>
+                  </pic:blipFill>
+                  <pic:spPr>
+                    <a:xfrm>
+                      <a:off x="0" y="0"/>
+                      <a:ext cx="2314606" cy="1126947"/>
+                    </a:xfrm>
+                    <a:prstGeom prst="rect">
+                      <a:avLst/>
+                    </a:prstGeom>
+                  </pic:spPr>
+                </pic:pic>
+              </a:graphicData>
+            </a:graphic>
+          </wp:inline>
+        </w:drawing>
+      </w:r>
+    </w:p>
+    <w:p>
+      <w:pPr>
+        <w:pStyle w:val="ListParagraph"/>
+        <w:numPr>
+          <w:ilvl w:val="0"/>
+          <w:numId w:val="8"/>
+        </w:numPr>
+        <w:jc w:val="left"/>
+        <w:rPr>
+          <w:noProof w:val="0"/>
+          <w:lang w:val="es-ES"/>
+        </w:rPr>
+      </w:pPr>
+      <w:r>
+        <w:rPr>
+          <w:noProof w:val="0"/>
+          <w:lang w:val="es-ES"/>
+        </w:rPr>
+        <w:t xml:space="preserve">X están alineadas por la celda </w:t>
+      </w:r>
+      <w:r>
+        <w:rPr>
+          <w:noProof w:val="0"/>
+          <w:lang w:val="es-ES"/>
+        </w:rPr>
+        <w:t>vacía</w:t>
+      </w:r>
+    </w:p>
+    <w:p>
+      <w:pPr>
+        <w:pStyle w:val="ListParagraph"/>
+        <w:numPr>
+          <w:ilvl w:val="0"/>
+          <w:numId w:val="8"/>
+        </w:numPr>
+        <w:jc w:val="left"/>
+        <w:rPr>
+          <w:noProof w:val="0"/>
+          <w:lang w:val="es-ES"/>
+        </w:rPr>
+      </w:pPr>
+      <w:r>
+        <w:rPr>
+          <w:noProof w:val="0"/>
+          <w:lang w:val="es-ES"/>
+        </w:rPr>
+        <w:t>No hay restricciones en la cantidad de X</w:t>
+      </w:r>
+    </w:p>
+    <w:p>
+      <w:pPr>
+        <w:pStyle w:val="ListParagraph"/>
+        <w:numPr>
+          <w:ilvl w:val="0"/>
+          <w:numId w:val="8"/>
+        </w:numPr>
+        <w:jc w:val="left"/>
+        <w:rPr>
+          <w:noProof w:val="0"/>
+          <w:lang w:val="es-ES"/>
+        </w:rPr>
+      </w:pPr>
+      <w:r>
+        <w:rPr>
+          <w:noProof w:val="0"/>
+          <w:lang w:val="es-ES"/>
+        </w:rPr>
+        <w:t>No hay restricciones en el tamaño de X</w:t>
+      </w:r>
+    </w:p>
+    <w:p>
+      <w:pPr>
+        <w:pStyle w:val="Normal"/>
+        <w:ind w:left="0"/>
+        <w:jc w:val="center"/>
+        <w:rPr>
+          <w:noProof w:val="0"/>
+          <w:lang w:val="es-ES"/>
+        </w:rPr>
+      </w:pPr>
+      <w:r>
+        <w:rPr>
+          <w:noProof w:val="0"/>
+          <w:lang w:val="es-ES"/>
+        </w:rPr>
+        <w:t>REGLAS</w:t>
+      </w:r>
+      <w:r>
+        <w:rPr>
+          <w:noProof w:val="0"/>
+          <w:lang w:val="es-ES"/>
+        </w:rPr>
+        <w:t xml:space="preserve"> (K)</w:t>
+      </w:r>
+    </w:p>
+    <w:p>
+      <w:pPr>
+        <w:pStyle w:val="Normal"/>
+        <w:ind w:left="0"/>
+        <w:jc w:val="center"/>
+      </w:pPr>
+    </w:p>
+    <w:p>
+      <w:pPr>
+        <w:pStyle w:val="Normal"/>
+        <w:ind w:left="0"/>
+        <w:jc w:val="center"/>
+      </w:pPr>
+      <w:r>
+        <w:drawing>
+          <wp:inline wp14:editId="4EFF6800" wp14:anchorId="7B0E7C0A">
+            <wp:extent cx="2571750" cy="809656"/>
+            <wp:effectExtent l="0" t="0" r="0" b="0"/>
+            <wp:docPr id="1935877745" name="" title=""/>
+            <wp:cNvGraphicFramePr>
+              <a:graphicFrameLocks noChangeAspect="1"/>
+            </wp:cNvGraphicFramePr>
+            <a:graphic>
+              <a:graphicData uri="http://schemas.openxmlformats.org/drawingml/2006/picture">
+                <pic:pic>
+                  <pic:nvPicPr>
+                    <pic:cNvPr id="0" name=""/>
+                    <pic:cNvPicPr/>
+                  </pic:nvPicPr>
+                  <pic:blipFill>
+                    <a:blip r:embed="Rf4c891799d074d8f">
+                      <a:extLst>
+                        <a:ext xmlns:a="http://schemas.openxmlformats.org/drawingml/2006/main" uri="{28A0092B-C50C-407E-A947-70E740481C1C}">
+                          <a14:useLocalDpi val="0"/>
+                        </a:ext>
+                      </a:extLst>
+                    </a:blip>
+                    <a:srcRect l="0" t="27708" r="0" b="54583"/>
+                    <a:stretch>
+                      <a:fillRect/>
+                    </a:stretch>
+                  </pic:blipFill>
+                  <pic:spPr>
+                    <a:xfrm>
+                      <a:off x="0" y="0"/>
+                      <a:ext cx="2571750" cy="809656"/>
+                    </a:xfrm>
+                    <a:prstGeom prst="rect">
+                      <a:avLst/>
+                    </a:prstGeom>
+                  </pic:spPr>
+                </pic:pic>
+              </a:graphicData>
+            </a:graphic>
+          </wp:inline>
+        </w:drawing>
+      </w:r>
+    </w:p>
+    <w:p>
+      <w:pPr>
+        <w:pStyle w:val="ListParagraph"/>
+        <w:numPr>
+          <w:ilvl w:val="0"/>
+          <w:numId w:val="9"/>
+        </w:numPr>
+        <w:jc w:val="left"/>
+        <w:rPr>
+          <w:noProof w:val="0"/>
+          <w:lang w:val="es-ES"/>
+        </w:rPr>
+      </w:pPr>
+      <w:r>
+        <w:rPr>
+          <w:noProof w:val="0"/>
+          <w:lang w:val="es-ES"/>
+        </w:rPr>
+        <w:t xml:space="preserve">4 es la fila </w:t>
+      </w:r>
+    </w:p>
+    <w:p>
+      <w:pPr>
+        <w:pStyle w:val="ListParagraph"/>
+        <w:numPr>
+          <w:ilvl w:val="0"/>
+          <w:numId w:val="9"/>
+        </w:numPr>
+        <w:jc w:val="left"/>
+        <w:rPr>
+          <w:noProof w:val="0"/>
+          <w:lang w:val="es-ES"/>
+        </w:rPr>
+      </w:pPr>
+      <w:r>
+        <w:rPr>
+          <w:noProof w:val="0"/>
+          <w:lang w:val="es-ES"/>
+        </w:rPr>
+        <w:t>3 es la columna</w:t>
+      </w:r>
+    </w:p>
+    <w:p>
+      <w:pPr>
+        <w:pStyle w:val="ListParagraph"/>
+        <w:numPr>
+          <w:ilvl w:val="0"/>
+          <w:numId w:val="9"/>
+        </w:numPr>
+        <w:jc w:val="left"/>
+        <w:rPr>
+          <w:noProof w:val="0"/>
+          <w:lang w:val="es-ES"/>
+        </w:rPr>
+      </w:pPr>
+      <w:r>
+        <w:rPr>
+          <w:noProof w:val="0"/>
+          <w:lang w:val="es-ES"/>
+        </w:rPr>
+        <w:t xml:space="preserve">[4,3] es </w:t>
+      </w:r>
+      <w:r>
+        <w:rPr>
+          <w:noProof w:val="0"/>
+          <w:lang w:val="es-ES"/>
+        </w:rPr>
+        <w:t>la celda para evaluar</w:t>
+      </w:r>
+      <w:r>
+        <w:rPr>
+          <w:noProof w:val="0"/>
+          <w:lang w:val="es-ES"/>
+        </w:rPr>
+        <w:t xml:space="preserve"> en cada una de las matrices </w:t>
+      </w:r>
+    </w:p>
+    <w:p>
+      <w:pPr>
+        <w:pStyle w:val="ListParagraph"/>
+        <w:numPr>
+          <w:ilvl w:val="0"/>
+          <w:numId w:val="9"/>
+        </w:numPr>
+        <w:jc w:val="left"/>
+        <w:rPr>
+          <w:noProof w:val="0"/>
+          <w:lang w:val="es-ES"/>
+        </w:rPr>
+      </w:pPr>
+      <w:r>
+        <w:rPr>
+          <w:noProof w:val="0"/>
+          <w:lang w:val="es-ES"/>
+        </w:rPr>
+        <w:t xml:space="preserve">1 quiere decir que el valor de la celda en la estructura actual debe ser </w:t>
+      </w:r>
+      <w:r>
+        <w:rPr>
+          <w:b w:val="1"/>
+          <w:bCs w:val="1"/>
+          <w:noProof w:val="0"/>
+          <w:lang w:val="es-ES"/>
+        </w:rPr>
+        <w:t xml:space="preserve">mayor </w:t>
+      </w:r>
+      <w:r>
+        <w:rPr>
+          <w:noProof w:val="0"/>
+          <w:lang w:val="es-ES"/>
+        </w:rPr>
+        <w:t>al valor de la misma celda en la siguiente estructura</w:t>
+      </w:r>
+    </w:p>
+    <w:p>
+      <w:pPr>
+        <w:pStyle w:val="ListParagraph"/>
+        <w:numPr>
+          <w:ilvl w:val="0"/>
+          <w:numId w:val="9"/>
+        </w:numPr>
+        <w:jc w:val="left"/>
+        <w:rPr>
+          <w:noProof w:val="0"/>
+          <w:lang w:val="es-ES"/>
+        </w:rPr>
+      </w:pPr>
+      <w:r>
+        <w:rPr>
+          <w:noProof w:val="0"/>
+          <w:lang w:val="es-ES"/>
+        </w:rPr>
+        <w:t xml:space="preserve">-1 quiere decir que el valor de la celda en la estructura actual debe ser </w:t>
+      </w:r>
+      <w:r>
+        <w:rPr>
+          <w:b w:val="1"/>
+          <w:bCs w:val="1"/>
+          <w:noProof w:val="0"/>
+          <w:lang w:val="es-ES"/>
+        </w:rPr>
+        <w:t xml:space="preserve">menor </w:t>
+      </w:r>
+      <w:r>
+        <w:rPr>
+          <w:noProof w:val="0"/>
+          <w:lang w:val="es-ES"/>
+        </w:rPr>
+        <w:t>al</w:t>
+      </w:r>
+      <w:r>
+        <w:rPr>
+          <w:noProof w:val="0"/>
+          <w:lang w:val="es-ES"/>
+        </w:rPr>
+        <w:t xml:space="preserve"> valor de la misma celda en la siguiente estructura</w:t>
+      </w:r>
+    </w:p>
+    <w:p>
+      <w:pPr>
+        <w:pStyle w:val="ListParagraph"/>
+        <w:numPr>
+          <w:ilvl w:val="0"/>
+          <w:numId w:val="9"/>
+        </w:numPr>
+        <w:jc w:val="left"/>
+        <w:rPr>
+          <w:noProof w:val="0"/>
+          <w:lang w:val="es-ES"/>
+        </w:rPr>
+      </w:pPr>
+      <w:r>
+        <w:rPr>
+          <w:noProof w:val="0"/>
+          <w:lang w:val="es-ES"/>
+        </w:rPr>
+        <w:t xml:space="preserve">0 quiere decir que el valor de la celda en la estructura actual debe ser </w:t>
+      </w:r>
+      <w:r>
+        <w:rPr>
+          <w:b w:val="1"/>
+          <w:bCs w:val="1"/>
+          <w:noProof w:val="0"/>
+          <w:lang w:val="es-ES"/>
+        </w:rPr>
+        <w:t xml:space="preserve">igual </w:t>
+      </w:r>
+      <w:r>
+        <w:rPr>
+          <w:noProof w:val="0"/>
+          <w:lang w:val="es-ES"/>
+        </w:rPr>
+        <w:t>al valor de la misma celda en la siguiente estructura</w:t>
+      </w:r>
+    </w:p>
+    <w:p>
+      <w:pPr>
+        <w:pStyle w:val="ListParagraph"/>
+        <w:numPr>
+          <w:ilvl w:val="0"/>
+          <w:numId w:val="9"/>
+        </w:numPr>
+        <w:jc w:val="left"/>
+        <w:rPr>
+          <w:noProof w:val="0"/>
+          <w:lang w:val="es-ES"/>
+        </w:rPr>
+      </w:pPr>
+      <w:r>
+        <w:rPr>
+          <w:noProof w:val="0"/>
+          <w:lang w:val="es-ES"/>
+        </w:rPr>
+        <w:t xml:space="preserve">K es un booleano que para ser verdadero tenemos que rotar las estructuras con el fin de hacer que se cumpla la condición como la especifica la </w:t>
+      </w:r>
+      <w:r>
+        <w:rPr>
+          <w:noProof w:val="0"/>
+          <w:lang w:val="es-ES"/>
+        </w:rPr>
+        <w:t>declaración</w:t>
+      </w:r>
+      <w:r>
+        <w:rPr>
+          <w:noProof w:val="0"/>
+          <w:lang w:val="es-ES"/>
+        </w:rPr>
+        <w:t xml:space="preserve"> de k</w:t>
+      </w:r>
+    </w:p>
+    <w:p>
+      <w:pPr>
+        <w:pStyle w:val="Normal"/>
+        <w:ind w:left="0"/>
+        <w:jc w:val="left"/>
+        <w:rPr>
+          <w:noProof w:val="0"/>
+          <w:lang w:val="es-ES"/>
+        </w:rPr>
+      </w:pPr>
+    </w:p>
+    <w:p>
+      <w:pPr>
+        <w:pStyle w:val="Normal"/>
+        <w:ind w:left="0"/>
+        <w:jc w:val="left"/>
+        <w:rPr>
+          <w:noProof w:val="0"/>
+          <w:lang w:val="es-ES"/>
+        </w:rPr>
+      </w:pPr>
+      <w:r>
+        <w:rPr>
+          <w:noProof w:val="0"/>
+          <w:lang w:val="es-ES"/>
+        </w:rPr>
+        <w:t>TIPOS DE DATOS A UTILIZAR:</w:t>
+      </w:r>
+    </w:p>
+    <w:p>
+      <w:pPr>
+        <w:pStyle w:val="ListParagraph"/>
+        <w:numPr>
+          <w:ilvl w:val="0"/>
+          <w:numId w:val="12"/>
+        </w:numPr>
+        <w:jc w:val="left"/>
+        <w:rPr>
+          <w:noProof w:val="0"/>
+          <w:lang w:val="es-ES"/>
+        </w:rPr>
+      </w:pPr>
+      <w:r>
+        <w:rPr>
+          <w:b w:val="1"/>
+          <w:bCs w:val="1"/>
+          <w:noProof w:val="0"/>
+          <w:lang w:val="es-ES"/>
+        </w:rPr>
+        <w:t xml:space="preserve">MATRICES </w:t>
+      </w:r>
+      <w:r>
+        <w:rPr>
+          <w:noProof w:val="0"/>
+          <w:lang w:val="es-ES"/>
+        </w:rPr>
+        <w:t>para las estructuras de datos (M)</w:t>
+      </w:r>
+    </w:p>
+    <w:p>
+      <w:pPr>
+        <w:pStyle w:val="ListParagraph"/>
+        <w:numPr>
+          <w:ilvl w:val="0"/>
+          <w:numId w:val="12"/>
+        </w:numPr>
+        <w:jc w:val="left"/>
+        <w:rPr>
+          <w:b w:val="0"/>
+          <w:bCs w:val="0"/>
+          <w:noProof w:val="0"/>
+          <w:lang w:val="es-ES"/>
+        </w:rPr>
+      </w:pPr>
+      <w:r>
+        <w:rPr>
+          <w:b w:val="1"/>
+          <w:bCs w:val="1"/>
+          <w:noProof w:val="0"/>
+          <w:lang w:val="es-ES"/>
+        </w:rPr>
+        <w:t xml:space="preserve">CADENA DE ENTEROS POSTIVOS </w:t>
+      </w:r>
+      <w:r>
+        <w:rPr>
+          <w:b w:val="0"/>
+          <w:bCs w:val="0"/>
+          <w:noProof w:val="0"/>
+          <w:lang w:val="es-ES"/>
+        </w:rPr>
+        <w:t>para las cerraduras (X)</w:t>
+      </w:r>
+    </w:p>
+    <w:p>
+      <w:pPr>
+        <w:pStyle w:val="ListParagraph"/>
+        <w:numPr>
+          <w:ilvl w:val="0"/>
+          <w:numId w:val="12"/>
+        </w:numPr>
+        <w:jc w:val="left"/>
+        <w:rPr>
+          <w:noProof w:val="0"/>
+          <w:lang w:val="es-ES"/>
+        </w:rPr>
+      </w:pPr>
+      <w:r>
+        <w:rPr>
+          <w:b w:val="1"/>
+          <w:bCs w:val="1"/>
+          <w:noProof w:val="0"/>
+          <w:lang w:val="es-ES"/>
+        </w:rPr>
+        <w:t xml:space="preserve">CADENAS DE ENTEROS REALES </w:t>
+      </w:r>
+      <w:r>
+        <w:rPr>
+          <w:b w:val="0"/>
+          <w:bCs w:val="0"/>
+          <w:noProof w:val="0"/>
+          <w:lang w:val="es-ES"/>
+        </w:rPr>
+        <w:t>para las reglas (K)</w:t>
+      </w:r>
+    </w:p>
+    <w:p>
+      <w:pPr>
+        <w:pStyle w:val="Normal"/>
+        <w:ind w:left="0"/>
+        <w:jc w:val="left"/>
+        <w:rPr>
+          <w:noProof w:val="0"/>
+          <w:lang w:val="es-ES"/>
+        </w:rPr>
+      </w:pPr>
+      <w:r>
+        <w:rPr>
+          <w:b w:val="0"/>
+          <w:bCs w:val="0"/>
+          <w:noProof w:val="0"/>
+          <w:lang w:val="es-ES"/>
+        </w:rPr>
+        <w:t>REESCRIPCION DEL OBJETIVO:</w:t>
+      </w:r>
+    </w:p>
+    <w:p>
+      <w:pPr>
+        <w:pStyle w:val="ListParagraph"/>
+        <w:numPr>
+          <w:ilvl w:val="0"/>
+          <w:numId w:val="13"/>
+        </w:numPr>
+        <w:jc w:val="left"/>
+        <w:rPr>
+          <w:b w:val="0"/>
+          <w:bCs w:val="0"/>
+          <w:noProof w:val="0"/>
+          <w:lang w:val="es-ES"/>
+        </w:rPr>
+      </w:pPr>
+      <w:r>
+        <w:rPr>
+          <w:b w:val="0"/>
+          <w:bCs w:val="0"/>
+          <w:noProof w:val="0"/>
+          <w:lang w:val="es-ES"/>
+        </w:rPr>
+        <w:t>Dada una regla K genera una configuración en la cerradura X que haga que k sea verdadera, el programa debe entregar al menos una configuración que cumpla con lo anterior, debe entregar el tamaño de cada estructura y entregar la cantidad de rotaciones en cada estructura para generar esta configuración que abre la cerradura.</w:t>
+      </w:r>
+    </w:p>
+    <w:p>
+      <w:pPr>
+        <w:pStyle w:val="ListParagraph"/>
+        <w:numPr>
+          <w:ilvl w:val="0"/>
+          <w:numId w:val="13"/>
+        </w:numPr>
+        <w:jc w:val="left"/>
+        <w:rPr>
+          <w:b w:val="0"/>
+          <w:bCs w:val="0"/>
+          <w:noProof w:val="0"/>
+          <w:lang w:val="es-ES"/>
+        </w:rPr>
+      </w:pPr>
+      <w:r>
+        <w:rPr>
+          <w:b w:val="0"/>
+          <w:bCs w:val="0"/>
+          <w:noProof w:val="0"/>
+          <w:lang w:val="es-ES"/>
+        </w:rPr>
+        <w:t>Datos de entrada: regla k</w:t>
+      </w:r>
+    </w:p>
+    <w:p>
+      <w:pPr>
+        <w:pStyle w:val="ListParagraph"/>
+        <w:numPr>
+          <w:ilvl w:val="0"/>
+          <w:numId w:val="13"/>
+        </w:numPr>
+        <w:jc w:val="left"/>
+        <w:rPr>
+          <w:b w:val="0"/>
+          <w:bCs w:val="0"/>
+          <w:noProof w:val="0"/>
+          <w:lang w:val="es-ES"/>
+        </w:rPr>
+      </w:pPr>
+      <w:r>
+        <w:rPr>
+          <w:b w:val="0"/>
+          <w:bCs w:val="0"/>
+          <w:noProof w:val="0"/>
+          <w:lang w:val="es-ES"/>
+        </w:rPr>
+        <w:t xml:space="preserve">Datos de salida: </w:t>
+      </w:r>
+      <w:r>
+        <w:rPr>
+          <w:b w:val="0"/>
+          <w:bCs w:val="0"/>
+          <w:noProof w:val="0"/>
+          <w:lang w:val="es-ES"/>
+        </w:rPr>
+        <w:t>configuración</w:t>
+      </w:r>
+      <w:r>
+        <w:rPr>
+          <w:b w:val="0"/>
+          <w:bCs w:val="0"/>
+          <w:noProof w:val="0"/>
+          <w:lang w:val="es-ES"/>
+        </w:rPr>
+        <w:t xml:space="preserve"> para abrir, tamaño de las estructuras y </w:t>
+      </w:r>
+      <w:r>
+        <w:rPr>
+          <w:b w:val="0"/>
+          <w:bCs w:val="0"/>
+          <w:noProof w:val="0"/>
+          <w:lang w:val="es-ES"/>
+        </w:rPr>
+        <w:t>cantidad</w:t>
+      </w:r>
+      <w:r>
+        <w:rPr>
+          <w:b w:val="0"/>
+          <w:bCs w:val="0"/>
+          <w:noProof w:val="0"/>
+          <w:lang w:val="es-ES"/>
+        </w:rPr>
+        <w:t xml:space="preserve"> de rotaciones a las </w:t>
+      </w:r>
+      <w:r>
+        <w:rPr>
+          <w:b w:val="0"/>
+          <w:bCs w:val="0"/>
+          <w:noProof w:val="0"/>
+          <w:lang w:val="es-ES"/>
+        </w:rPr>
+        <w:t>estructuras.</w:t>
+      </w:r>
+    </w:p>
+    <w:p>
+      <w:pPr>
+        <w:pStyle w:val="Normal"/>
+        <w:suppressLineNumbers w:val="0"/>
+        <w:bidi w:val="0"/>
+        <w:spacing w:before="0" w:beforeAutospacing="off" w:after="160" w:afterAutospacing="off" w:line="259" w:lineRule="auto"/>
+        <w:ind w:left="0" w:right="0"/>
+        <w:jc w:val="left"/>
+      </w:pPr>
+      <w:r>
+        <w:rPr>
+          <w:noProof w:val="0"/>
+          <w:lang w:val="es-ES"/>
+        </w:rPr>
+        <w:t>PROBLEMAS:</w:t>
+      </w:r>
+    </w:p>
+    <w:p>
+      <w:pPr>
+        <w:pStyle w:val="ListParagraph"/>
+        <w:numPr>
+          <w:ilvl w:val="0"/>
+          <w:numId w:val="7"/>
+        </w:numPr>
+        <w:jc w:val="left"/>
+        <w:rPr>
+          <w:noProof w:val="0"/>
+          <w:lang w:val="es-ES"/>
+        </w:rPr>
+      </w:pPr>
+      <w:r>
+        <w:rPr>
+          <w:noProof w:val="0"/>
+          <w:lang w:val="es-ES"/>
+        </w:rPr>
+        <w:t xml:space="preserve">¿cómo usar la memoria dinámica para los cambios de </w:t>
+      </w:r>
+      <w:r>
+        <w:rPr>
+          <w:noProof w:val="0"/>
+          <w:lang w:val="es-ES"/>
+        </w:rPr>
+        <w:t>dimensión</w:t>
+      </w:r>
+      <w:r>
+        <w:rPr>
+          <w:noProof w:val="0"/>
+          <w:lang w:val="es-ES"/>
+        </w:rPr>
+        <w:t xml:space="preserve"> de la matriz?</w:t>
+      </w:r>
+    </w:p>
+    <w:p>
+      <w:pPr>
+        <w:pStyle w:val="ListParagraph"/>
+        <w:numPr>
+          <w:ilvl w:val="0"/>
+          <w:numId w:val="7"/>
+        </w:numPr>
+        <w:jc w:val="left"/>
+        <w:rPr>
+          <w:noProof w:val="0"/>
+          <w:lang w:val="es-ES"/>
+        </w:rPr>
+      </w:pPr>
+      <w:r>
+        <w:rPr>
+          <w:noProof w:val="0"/>
+          <w:lang w:val="es-ES"/>
+        </w:rPr>
+        <w:t>¿cómo hacer rotar la matriz?</w:t>
+      </w:r>
+    </w:p>
+    <w:p>
+      <w:pPr>
+        <w:pStyle w:val="ListParagraph"/>
+        <w:numPr>
+          <w:ilvl w:val="0"/>
+          <w:numId w:val="7"/>
+        </w:numPr>
+        <w:jc w:val="left"/>
+        <w:rPr>
+          <w:noProof w:val="0"/>
+          <w:lang w:val="es-ES"/>
+        </w:rPr>
+      </w:pPr>
+      <w:r>
+        <w:rPr>
+          <w:noProof w:val="0"/>
+          <w:lang w:val="es-ES"/>
+        </w:rPr>
+        <w:t>¿cómo mantener vacía la posición central de la matriz? Teniendo en cuenta los cambios de dimensiones.</w:t>
+      </w:r>
+    </w:p>
+    <w:p>
+      <w:pPr>
+        <w:pStyle w:val="ListParagraph"/>
+        <w:numPr>
+          <w:ilvl w:val="0"/>
+          <w:numId w:val="7"/>
+        </w:numPr>
+        <w:jc w:val="left"/>
+        <w:rPr>
+          <w:noProof w:val="0"/>
+          <w:lang w:val="es-ES"/>
+        </w:rPr>
+      </w:pPr>
+      <w:r>
+        <w:rPr>
+          <w:noProof w:val="0"/>
+          <w:lang w:val="es-ES"/>
+        </w:rPr>
+        <w:t>¿</w:t>
+      </w:r>
+      <w:r>
+        <w:rPr>
+          <w:noProof w:val="0"/>
+          <w:lang w:val="es-ES"/>
+        </w:rPr>
+        <w:t>qué</w:t>
+      </w:r>
+      <w:r>
+        <w:rPr>
+          <w:noProof w:val="0"/>
+          <w:lang w:val="es-ES"/>
+        </w:rPr>
+        <w:t xml:space="preserve"> validaciones debemos tener en cuenta para el correcto funcionamiento del programa?</w:t>
+      </w:r>
+    </w:p>
+    <w:p>
+      <w:pPr>
+        <w:pStyle w:val="ListParagraph"/>
+        <w:numPr>
+          <w:ilvl w:val="0"/>
+          <w:numId w:val="7"/>
+        </w:numPr>
+        <w:jc w:val="left"/>
+        <w:rPr>
+          <w:noProof w:val="0"/>
+          <w:lang w:val="es-ES"/>
+        </w:rPr>
+      </w:pPr>
+      <w:r>
+        <w:rPr>
+          <w:noProof w:val="0"/>
+          <w:lang w:val="es-ES"/>
+        </w:rPr>
+        <w:t>¿cómo modificar los tamaños de los tipos de datos que vamos a utilizar?</w:t>
+      </w:r>
+    </w:p>
+    <w:p>
+      <w:pPr>
+        <w:pStyle w:val="ListParagraph"/>
+        <w:numPr>
+          <w:ilvl w:val="0"/>
+          <w:numId w:val="7"/>
+        </w:numPr>
+        <w:jc w:val="left"/>
+        <w:rPr>
+          <w:noProof w:val="0"/>
+          <w:lang w:val="es-ES"/>
+        </w:rPr>
+      </w:pPr>
+      <w:r>
+        <w:rPr>
+          <w:noProof w:val="0"/>
+          <w:lang w:val="es-ES"/>
+        </w:rPr>
+        <w:t xml:space="preserve">¿cómo saber </w:t>
+      </w:r>
+      <w:r>
+        <w:rPr>
+          <w:noProof w:val="0"/>
+          <w:lang w:val="es-ES"/>
+        </w:rPr>
+        <w:t>según</w:t>
+      </w:r>
+      <w:r>
+        <w:rPr>
+          <w:noProof w:val="0"/>
+          <w:lang w:val="es-ES"/>
+        </w:rPr>
+        <w:t xml:space="preserve"> la regla cuantas estructuras necesito?</w:t>
+      </w:r>
+    </w:p>
+    <w:p>
+      <w:pPr>
+        <w:pStyle w:val="ListParagraph"/>
+        <w:numPr>
+          <w:ilvl w:val="0"/>
+          <w:numId w:val="7"/>
+        </w:numPr>
+        <w:jc w:val="left"/>
+        <w:rPr>
+          <w:noProof w:val="0"/>
+          <w:lang w:val="es-ES"/>
+        </w:rPr>
+      </w:pPr>
+      <w:r>
+        <w:rPr>
+          <w:noProof w:val="0"/>
+          <w:lang w:val="es-ES"/>
+        </w:rPr>
+        <w:t xml:space="preserve">Preguntar sobre el uso de librerías únicamente para el embellecimiento del programa </w:t>
+      </w:r>
+    </w:p>
+    <w:p>
+      <w:pPr>
+        <w:pStyle w:val="Normal"/>
+        <w:ind w:left="0"/>
+        <w:jc w:val="left"/>
+        <w:rPr>
+          <w:noProof w:val="0"/>
+          <w:lang w:val="es-ES"/>
+        </w:rPr>
+      </w:pPr>
+      <w:r>
+        <w:rPr>
+          <w:noProof w:val="0"/>
+          <w:lang w:val="es-ES"/>
+        </w:rPr>
+        <w:t>LISTADO DE FUNCIONES:</w:t>
+      </w:r>
+    </w:p>
+    <w:p>
+      <w:pPr>
+        <w:pStyle w:val="ListParagraph"/>
+        <w:numPr>
+          <w:ilvl w:val="0"/>
+          <w:numId w:val="14"/>
+        </w:numPr>
+        <w:jc w:val="left"/>
+        <w:rPr>
+          <w:noProof w:val="0"/>
+          <w:lang w:val="es-ES"/>
+        </w:rPr>
+      </w:pPr>
+      <w:r>
+        <w:rPr>
+          <w:noProof w:val="0"/>
+          <w:lang w:val="es-ES"/>
+        </w:rPr>
+        <w:t>Crear matriz</w:t>
+      </w:r>
+    </w:p>
+    <w:p>
+      <w:pPr>
+        <w:pStyle w:val="ListParagraph"/>
+        <w:numPr>
+          <w:ilvl w:val="0"/>
+          <w:numId w:val="14"/>
+        </w:numPr>
+        <w:jc w:val="left"/>
+        <w:rPr>
+          <w:noProof w:val="0"/>
+          <w:lang w:val="es-ES"/>
+        </w:rPr>
+      </w:pPr>
+      <w:r>
+        <w:rPr>
+          <w:noProof w:val="0"/>
+          <w:lang w:val="es-ES"/>
+        </w:rPr>
+        <w:t>Mostrar matriz</w:t>
+      </w:r>
+    </w:p>
+    <w:p>
+      <w:pPr>
+        <w:pStyle w:val="ListParagraph"/>
+        <w:numPr>
+          <w:ilvl w:val="0"/>
+          <w:numId w:val="14"/>
+        </w:numPr>
+        <w:jc w:val="left"/>
+        <w:rPr>
+          <w:noProof w:val="0"/>
+          <w:lang w:val="es-ES"/>
+        </w:rPr>
+      </w:pPr>
+      <w:r>
+        <w:rPr>
+          <w:noProof w:val="0"/>
+          <w:lang w:val="es-ES"/>
+        </w:rPr>
+        <w:t>Longitud de matriz</w:t>
+      </w:r>
+    </w:p>
+    <w:p>
+      <w:pPr>
+        <w:pStyle w:val="ListParagraph"/>
+        <w:numPr>
+          <w:ilvl w:val="0"/>
+          <w:numId w:val="14"/>
+        </w:numPr>
+        <w:jc w:val="left"/>
+        <w:rPr>
+          <w:noProof w:val="0"/>
+          <w:lang w:val="es-ES"/>
+        </w:rPr>
+      </w:pPr>
+      <w:r>
+        <w:rPr>
+          <w:noProof w:val="0"/>
+          <w:lang w:val="es-ES"/>
+        </w:rPr>
+        <w:t>Rotar matriz</w:t>
+      </w:r>
+    </w:p>
+    <w:p>
+      <w:pPr>
+        <w:pStyle w:val="Normal"/>
+        <w:ind w:left="0"/>
+        <w:jc w:val="left"/>
+        <w:rPr>
+          <w:noProof w:val="0"/>
+          <w:lang w:val="es-ES"/>
+        </w:rPr>
+      </w:pPr>
+    </w:p>
+    <w:p>
+      <w:pPr>
+        <w:pStyle w:val="Normal"/>
+        <w:ind w:left="0"/>
+        <w:jc w:val="left"/>
+        <w:rPr>
+          <w:noProof w:val="0"/>
+          <w:lang w:val="es-ES"/>
+        </w:rPr>
+      </w:pPr>
+    </w:p>
+    <w:p>
+      <w:pPr>
+        <w:pStyle w:val="Normal"/>
+        <w:ind w:left="0"/>
+        <w:jc w:val="left"/>
+        <w:rPr>
+          <w:noProof w:val="0"/>
+          <w:lang w:val="es-ES"/>
+        </w:rPr>
+      </w:pPr>
+    </w:p>
+    <w:p>
+      <w:pPr>
+        <w:pStyle w:val="Normal"/>
+        <w:ind w:left="0"/>
+        <w:jc w:val="left"/>
+        <w:rPr>
+          <w:noProof w:val="0"/>
+          <w:lang w:val="es-ES"/>
+        </w:rPr>
+      </w:pPr>
+    </w:p>
+    <w:p>
+      <w:pPr>
+        <w:pStyle w:val="Normal"/>
+        <w:ind w:left="0"/>
+        <w:jc w:val="left"/>
+        <w:rPr>
+          <w:noProof w:val="0"/>
+          <w:lang w:val="es-ES"/>
+        </w:rPr>
+      </w:pPr>
+    </w:p>
+    <w:p>
+      <w:pPr>
+        <w:pStyle w:val="Normal"/>
+        <w:ind w:left="0"/>
+        <w:jc w:val="left"/>
+        <w:rPr>
+          <w:noProof w:val="0"/>
+          <w:lang w:val="es-ES"/>
+        </w:rPr>
+      </w:pPr>
+    </w:p>
+    <w:p>
+      <w:pPr>
+        <w:pStyle w:val="Normal"/>
+        <w:ind w:left="0"/>
+        <w:jc w:val="left"/>
+        <w:rPr>
+          <w:noProof w:val="0"/>
+          <w:lang w:val="es-ES"/>
+        </w:rPr>
+      </w:pPr>
+      <w:r>
+        <w:rPr>
+          <w:noProof w:val="0"/>
+          <w:lang w:val="es-ES"/>
+        </w:rPr>
+        <w:t>PRUEBA DE PRIMERAS FUNCIONES DISEÑADAS:</w:t>
+      </w:r>
+    </w:p>
+    <w:p>
+      <w:pPr>
+        <w:pStyle w:val="ListParagraph"/>
+        <w:numPr>
+          <w:ilvl w:val="0"/>
+          <w:numId w:val="15"/>
+        </w:numPr>
+        <w:jc w:val="left"/>
+        <w:rPr>
+          <w:noProof w:val="0"/>
+          <w:lang w:val="es-ES"/>
+        </w:rPr>
+      </w:pPr>
+      <w:r>
+        <w:rPr>
+          <w:noProof w:val="0"/>
+          <w:lang w:val="es-ES"/>
+        </w:rPr>
+        <w:t xml:space="preserve">Crear matriz (M) </w:t>
+      </w:r>
+    </w:p>
+    <w:p>
+      <w:pPr>
+        <w:pStyle w:val="Normal"/>
+        <w:ind w:left="0"/>
+        <w:jc w:val="left"/>
+        <w:rPr>
+          <w:noProof w:val="0"/>
+          <w:lang w:val="es-ES"/>
+        </w:rPr>
+      </w:pPr>
+      <w:r>
+        <w:drawing>
+          <wp:inline wp14:editId="7AD47F5A" wp14:anchorId="4B9BE014">
+            <wp:extent cx="3719553" cy="1794358"/>
+            <wp:effectExtent l="0" t="0" r="0" b="0"/>
+            <wp:docPr id="1694249061" name="" title=""/>
+            <wp:cNvGraphicFramePr>
+              <a:graphicFrameLocks noChangeAspect="1"/>
+            </wp:cNvGraphicFramePr>
+            <a:graphic>
+              <a:graphicData uri="http://schemas.openxmlformats.org/drawingml/2006/picture">
+                <pic:pic>
+                  <pic:nvPicPr>
+                    <pic:cNvPr id="0" name=""/>
+                    <pic:cNvPicPr/>
+                  </pic:nvPicPr>
+                  <pic:blipFill>
+                    <a:blip r:embed="R56d5e00564164938">
+                      <a:extLst>
+                        <a:ext xmlns:a="http://schemas.openxmlformats.org/drawingml/2006/main" uri="{28A0092B-C50C-407E-A947-70E740481C1C}">
+                          <a14:useLocalDpi val="0"/>
+                        </a:ext>
+                      </a:extLst>
+                    </a:blip>
+                    <a:stretch>
+                      <a:fillRect/>
+                    </a:stretch>
+                  </pic:blipFill>
+                  <pic:spPr>
+                    <a:xfrm>
+                      <a:off x="0" y="0"/>
+                      <a:ext cx="3719553" cy="1794358"/>
+                    </a:xfrm>
+                    <a:prstGeom prst="rect">
+                      <a:avLst/>
+                    </a:prstGeom>
+                  </pic:spPr>
+                </pic:pic>
+              </a:graphicData>
+            </a:graphic>
+          </wp:inline>
+        </w:drawing>
+      </w:r>
+    </w:p>
+    <w:p>
+      <w:pPr>
+        <w:pStyle w:val="Normal"/>
+        <w:ind w:left="0"/>
+        <w:jc w:val="left"/>
+        <w:rPr>
+          <w:noProof w:val="0"/>
+          <w:lang w:val="es-ES"/>
+        </w:rPr>
+      </w:pPr>
+      <w:r>
+        <w:rPr>
+          <w:noProof w:val="0"/>
+          <w:lang w:val="es-ES"/>
+        </w:rPr>
+        <w:t>Aquí</w:t>
+      </w:r>
+      <w:r>
+        <w:rPr>
+          <w:noProof w:val="0"/>
+          <w:lang w:val="es-ES"/>
+        </w:rPr>
+        <w:t xml:space="preserve"> tenemos el </w:t>
+      </w:r>
+      <w:r>
+        <w:rPr>
+          <w:noProof w:val="0"/>
+          <w:lang w:val="es-ES"/>
+        </w:rPr>
+        <w:t>código</w:t>
+      </w:r>
+      <w:r>
+        <w:rPr>
+          <w:noProof w:val="0"/>
+          <w:lang w:val="es-ES"/>
+        </w:rPr>
+        <w:t xml:space="preserve"> que nos genera una matriz con un tamaño dado y siguiendo la estructura de las matrices que </w:t>
+      </w:r>
+      <w:r>
+        <w:rPr>
+          <w:noProof w:val="0"/>
+          <w:lang w:val="es-ES"/>
+        </w:rPr>
+        <w:t>teníamos</w:t>
+      </w:r>
+      <w:r>
+        <w:rPr>
+          <w:noProof w:val="0"/>
+          <w:lang w:val="es-ES"/>
+        </w:rPr>
+        <w:t xml:space="preserve"> en el eje</w:t>
+      </w:r>
+      <w:r>
+        <w:rPr>
+          <w:noProof w:val="0"/>
+          <w:lang w:val="es-ES"/>
+        </w:rPr>
+        <w:t>m</w:t>
+      </w:r>
+      <w:r>
+        <w:rPr>
+          <w:noProof w:val="0"/>
+          <w:lang w:val="es-ES"/>
+        </w:rPr>
+        <w:t>plo (“</w:t>
+      </w:r>
+      <w:r>
+        <w:rPr>
+          <w:noProof w:val="0"/>
+          <w:lang w:val="es-ES"/>
+        </w:rPr>
+        <w:t>desafío</w:t>
+      </w:r>
+      <w:r>
+        <w:rPr>
+          <w:noProof w:val="0"/>
+          <w:lang w:val="es-ES"/>
+        </w:rPr>
+        <w:t xml:space="preserve"> 1”) </w:t>
+      </w:r>
+      <w:r>
+        <w:rPr>
+          <w:noProof w:val="0"/>
+          <w:lang w:val="es-ES"/>
+        </w:rPr>
+        <w:t xml:space="preserve">que </w:t>
+      </w:r>
+      <w:r>
+        <w:rPr>
+          <w:noProof w:val="0"/>
+          <w:lang w:val="es-ES"/>
+        </w:rPr>
+        <w:t>serán</w:t>
+      </w:r>
+      <w:r>
+        <w:rPr>
+          <w:noProof w:val="0"/>
+          <w:lang w:val="es-ES"/>
+        </w:rPr>
+        <w:t xml:space="preserve"> las misma que vamos a emplear para la solución de nuestro problema</w:t>
+      </w:r>
+      <w:r>
+        <w:rPr>
+          <w:noProof w:val="0"/>
+          <w:lang w:val="es-ES"/>
+        </w:rPr>
+        <w:t xml:space="preserve">, esto, haciendo uso de la memoria </w:t>
+      </w:r>
+      <w:r>
+        <w:rPr>
+          <w:noProof w:val="0"/>
+          <w:lang w:val="es-ES"/>
+        </w:rPr>
+        <w:t>dinámica</w:t>
+      </w:r>
+      <w:r>
+        <w:rPr>
+          <w:noProof w:val="0"/>
+          <w:lang w:val="es-ES"/>
+        </w:rPr>
+        <w:t xml:space="preserve"> para el cambio de longitud y demás que se va a presentar durante la ejecución.</w:t>
+      </w:r>
+    </w:p>
+    <w:p>
+      <w:pPr>
+        <w:pStyle w:val="ListParagraph"/>
+        <w:numPr>
+          <w:ilvl w:val="0"/>
+          <w:numId w:val="16"/>
+        </w:numPr>
+        <w:jc w:val="left"/>
+        <w:rPr>
+          <w:noProof w:val="0"/>
+          <w:lang w:val="es-ES"/>
+        </w:rPr>
+      </w:pPr>
+      <w:r>
+        <w:rPr>
+          <w:noProof w:val="0"/>
+          <w:lang w:val="es-ES"/>
+        </w:rPr>
+        <w:t xml:space="preserve">Mostrar matriz </w:t>
+      </w:r>
+    </w:p>
+    <w:p>
+      <w:pPr>
+        <w:pStyle w:val="Normal"/>
+        <w:ind w:left="0"/>
+        <w:jc w:val="left"/>
+        <w:rPr>
+          <w:noProof w:val="0"/>
+          <w:lang w:val="es-ES"/>
+        </w:rPr>
+      </w:pPr>
+      <w:r>
+        <w:drawing>
+          <wp:inline wp14:editId="3A84B8EE" wp14:anchorId="63384B65">
+            <wp:extent cx="2905676" cy="1607246"/>
+            <wp:effectExtent l="0" t="0" r="0" b="0"/>
+            <wp:docPr id="751887600" name="" title=""/>
+            <wp:cNvGraphicFramePr>
+              <a:graphicFrameLocks noChangeAspect="1"/>
+            </wp:cNvGraphicFramePr>
+            <a:graphic>
+              <a:graphicData uri="http://schemas.openxmlformats.org/drawingml/2006/picture">
+                <pic:pic>
+                  <pic:nvPicPr>
+                    <pic:cNvPr id="0" name=""/>
+                    <pic:cNvPicPr/>
+                  </pic:nvPicPr>
+                  <pic:blipFill>
+                    <a:blip r:embed="R237f05fc6d434c11">
+                      <a:extLst>
+                        <a:ext xmlns:a="http://schemas.openxmlformats.org/drawingml/2006/main" uri="{28A0092B-C50C-407E-A947-70E740481C1C}">
+                          <a14:useLocalDpi val="0"/>
+                        </a:ext>
+                      </a:extLst>
+                    </a:blip>
+                    <a:stretch>
+                      <a:fillRect/>
+                    </a:stretch>
+                  </pic:blipFill>
+                  <pic:spPr>
+                    <a:xfrm>
+                      <a:off x="0" y="0"/>
+                      <a:ext cx="2905676" cy="1607246"/>
+                    </a:xfrm>
+                    <a:prstGeom prst="rect">
+                      <a:avLst/>
+                    </a:prstGeom>
+                  </pic:spPr>
+                </pic:pic>
+              </a:graphicData>
+            </a:graphic>
+          </wp:inline>
+        </w:drawing>
+      </w:r>
+    </w:p>
+    <w:p>
+      <w:pPr>
+        <w:pStyle w:val="Normal"/>
+        <w:ind w:left="0"/>
+        <w:jc w:val="left"/>
+        <w:rPr>
+          <w:noProof w:val="0"/>
+          <w:lang w:val="es-ES"/>
+        </w:rPr>
+      </w:pPr>
+      <w:r>
+        <w:rPr>
+          <w:noProof w:val="0"/>
+          <w:lang w:val="es-ES"/>
+        </w:rPr>
+        <w:t>Después</w:t>
+      </w:r>
+      <w:r>
+        <w:rPr>
+          <w:noProof w:val="0"/>
+          <w:lang w:val="es-ES"/>
+        </w:rPr>
+        <w:t xml:space="preserve"> del correcto diseño de las matrices necesitamos, para control del </w:t>
+      </w:r>
+      <w:r>
+        <w:rPr>
+          <w:noProof w:val="0"/>
+          <w:lang w:val="es-ES"/>
+        </w:rPr>
+        <w:t>código</w:t>
+      </w:r>
+      <w:r>
+        <w:rPr>
+          <w:noProof w:val="0"/>
+          <w:lang w:val="es-ES"/>
+        </w:rPr>
+        <w:t xml:space="preserve"> y para mostrarle </w:t>
+      </w:r>
+      <w:r>
+        <w:rPr>
+          <w:noProof w:val="0"/>
+          <w:lang w:val="es-ES"/>
+        </w:rPr>
+        <w:t>además</w:t>
+      </w:r>
+      <w:r>
+        <w:rPr>
+          <w:noProof w:val="0"/>
+          <w:lang w:val="es-ES"/>
+        </w:rPr>
+        <w:t xml:space="preserve"> al usuario lo que </w:t>
+      </w:r>
+      <w:r>
+        <w:rPr>
+          <w:noProof w:val="0"/>
+          <w:lang w:val="es-ES"/>
+        </w:rPr>
+        <w:t>está</w:t>
+      </w:r>
+      <w:r>
+        <w:rPr>
+          <w:noProof w:val="0"/>
+          <w:lang w:val="es-ES"/>
+        </w:rPr>
+        <w:t xml:space="preserve"> pasando, una </w:t>
+      </w:r>
+      <w:r>
+        <w:rPr>
+          <w:noProof w:val="0"/>
+          <w:lang w:val="es-ES"/>
+        </w:rPr>
+        <w:t>función</w:t>
+      </w:r>
+      <w:r>
+        <w:rPr>
+          <w:noProof w:val="0"/>
+          <w:lang w:val="es-ES"/>
+        </w:rPr>
+        <w:t xml:space="preserve"> que nos muestre la matriz que diseñamos</w:t>
+      </w:r>
+      <w:r>
+        <w:rPr>
+          <w:noProof w:val="0"/>
+          <w:lang w:val="es-ES"/>
+        </w:rPr>
+        <w:t xml:space="preserve"> y las variaciones que esta va teniendo durante la </w:t>
+      </w:r>
+      <w:r>
+        <w:rPr>
+          <w:noProof w:val="0"/>
+          <w:lang w:val="es-ES"/>
+        </w:rPr>
+        <w:t>ejecución</w:t>
+      </w:r>
+      <w:r>
+        <w:rPr>
+          <w:noProof w:val="0"/>
+          <w:lang w:val="es-ES"/>
+        </w:rPr>
+        <w:t xml:space="preserve"> del programa.</w:t>
+      </w:r>
+    </w:p>
+    <w:p>
+      <w:pPr>
+        <w:pStyle w:val="ListParagraph"/>
+        <w:numPr>
+          <w:ilvl w:val="0"/>
+          <w:numId w:val="17"/>
+        </w:numPr>
+        <w:jc w:val="left"/>
+        <w:rPr>
+          <w:noProof w:val="0"/>
+          <w:lang w:val="es-ES"/>
+        </w:rPr>
+      </w:pPr>
+      <w:r>
+        <w:rPr>
+          <w:noProof w:val="0"/>
+          <w:lang w:val="es-ES"/>
+        </w:rPr>
+        <w:t>Longitud de matriz</w:t>
+      </w:r>
+    </w:p>
+    <w:p>
+      <w:pPr>
+        <w:pStyle w:val="Normal"/>
+        <w:ind w:left="0"/>
+        <w:jc w:val="left"/>
+        <w:rPr>
+          <w:noProof w:val="0"/>
+          <w:lang w:val="es-ES"/>
+        </w:rPr>
+      </w:pPr>
+      <w:r>
+        <w:drawing>
+          <wp:inline wp14:editId="4355C079" wp14:anchorId="7B3B703E">
+            <wp:extent cx="2643001" cy="1801156"/>
+            <wp:effectExtent l="0" t="0" r="0" b="0"/>
+            <wp:docPr id="1937660051" name="" title=""/>
+            <wp:cNvGraphicFramePr>
+              <a:graphicFrameLocks noChangeAspect="1"/>
+            </wp:cNvGraphicFramePr>
+            <a:graphic>
+              <a:graphicData uri="http://schemas.openxmlformats.org/drawingml/2006/picture">
+                <pic:pic>
+                  <pic:nvPicPr>
+                    <pic:cNvPr id="0" name=""/>
+                    <pic:cNvPicPr/>
+                  </pic:nvPicPr>
+                  <pic:blipFill>
+                    <a:blip r:embed="R7d4d5db36f32443c">
+                      <a:extLst>
+                        <a:ext xmlns:a="http://schemas.openxmlformats.org/drawingml/2006/main" uri="{28A0092B-C50C-407E-A947-70E740481C1C}">
+                          <a14:useLocalDpi val="0"/>
+                        </a:ext>
+                      </a:extLst>
+                    </a:blip>
+                    <a:stretch>
+                      <a:fillRect/>
+                    </a:stretch>
+                  </pic:blipFill>
+                  <pic:spPr>
+                    <a:xfrm>
+                      <a:off x="0" y="0"/>
+                      <a:ext cx="2643001" cy="1801156"/>
+                    </a:xfrm>
+                    <a:prstGeom prst="rect">
+                      <a:avLst/>
+                    </a:prstGeom>
+                  </pic:spPr>
+                </pic:pic>
+              </a:graphicData>
+            </a:graphic>
+          </wp:inline>
+        </w:drawing>
+      </w:r>
+    </w:p>
+    <w:p>
+      <w:pPr>
+        <w:pStyle w:val="Normal"/>
+        <w:ind w:left="0"/>
+        <w:jc w:val="left"/>
+        <w:rPr>
+          <w:noProof w:val="0"/>
+          <w:lang w:val="es-ES"/>
+        </w:rPr>
+      </w:pPr>
+      <w:r>
+        <w:rPr>
+          <w:noProof w:val="0"/>
+          <w:lang w:val="es-ES"/>
+        </w:rPr>
+        <w:t xml:space="preserve">Para el funcionamiento correcto del codigo vamos a necesitar la longitud de la matriz en cada momento para hacer ciertas comparaciones y analizar comportamientos de </w:t>
+      </w:r>
+      <w:r>
+        <w:rPr>
+          <w:noProof w:val="0"/>
+          <w:lang w:val="es-ES"/>
+        </w:rPr>
+        <w:t>esta</w:t>
+      </w:r>
+      <w:r>
+        <w:rPr>
+          <w:noProof w:val="0"/>
+          <w:lang w:val="es-ES"/>
+        </w:rPr>
+        <w:t>, por esto fue necesario el diseño de una función que nos entregue esta información cuando lo veamos necesario.</w:t>
       </w:r>
     </w:p>
     <w:p>
@@ -531,6 +2681,1350 @@
 
 <file path=word/numbering.xml><?xml version="1.0" encoding="utf-8"?>
 <w:numbering xmlns:w="http://schemas.openxmlformats.org/wordprocessingml/2006/main">
+  <w:abstractNum xmlns:w="http://schemas.openxmlformats.org/wordprocessingml/2006/main" w:abstractNumId="17">
+    <w:nsid w:val="58dac236"/>
+    <w:multiLevelType xmlns:w="http://schemas.openxmlformats.org/wordprocessingml/2006/main" w:val="hybridMultilevel"/>
+    <w:lvl xmlns:w="http://schemas.openxmlformats.org/wordprocessingml/2006/main" w:ilvl="0">
+      <w:start w:val="1"/>
+      <w:numFmt w:val="bullet"/>
+      <w:lvlText w:val=""/>
+      <w:lvlJc w:val="left"/>
+      <w:pPr>
+        <w:ind w:left="720" w:hanging="360"/>
+      </w:pPr>
+      <w:rPr>
+        <w:rFonts w:hint="default" w:ascii="Symbol" w:hAnsi="Symbol"/>
+      </w:rPr>
+    </w:lvl>
+    <w:lvl xmlns:w="http://schemas.openxmlformats.org/wordprocessingml/2006/main" w:ilvl="1">
+      <w:start w:val="1"/>
+      <w:numFmt w:val="bullet"/>
+      <w:lvlText w:val="o"/>
+      <w:lvlJc w:val="left"/>
+      <w:pPr>
+        <w:ind w:left="1440" w:hanging="360"/>
+      </w:pPr>
+      <w:rPr>
+        <w:rFonts w:hint="default" w:ascii="Courier New" w:hAnsi="Courier New"/>
+      </w:rPr>
+    </w:lvl>
+    <w:lvl xmlns:w="http://schemas.openxmlformats.org/wordprocessingml/2006/main" w:ilvl="2">
+      <w:start w:val="1"/>
+      <w:numFmt w:val="bullet"/>
+      <w:lvlText w:val=""/>
+      <w:lvlJc w:val="left"/>
+      <w:pPr>
+        <w:ind w:left="2160" w:hanging="360"/>
+      </w:pPr>
+      <w:rPr>
+        <w:rFonts w:hint="default" w:ascii="Wingdings" w:hAnsi="Wingdings"/>
+      </w:rPr>
+    </w:lvl>
+    <w:lvl xmlns:w="http://schemas.openxmlformats.org/wordprocessingml/2006/main" w:ilvl="3">
+      <w:start w:val="1"/>
+      <w:numFmt w:val="bullet"/>
+      <w:lvlText w:val=""/>
+      <w:lvlJc w:val="left"/>
+      <w:pPr>
+        <w:ind w:left="2880" w:hanging="360"/>
+      </w:pPr>
+      <w:rPr>
+        <w:rFonts w:hint="default" w:ascii="Symbol" w:hAnsi="Symbol"/>
+      </w:rPr>
+    </w:lvl>
+    <w:lvl xmlns:w="http://schemas.openxmlformats.org/wordprocessingml/2006/main" w:ilvl="4">
+      <w:start w:val="1"/>
+      <w:numFmt w:val="bullet"/>
+      <w:lvlText w:val="o"/>
+      <w:lvlJc w:val="left"/>
+      <w:pPr>
+        <w:ind w:left="3600" w:hanging="360"/>
+      </w:pPr>
+      <w:rPr>
+        <w:rFonts w:hint="default" w:ascii="Courier New" w:hAnsi="Courier New"/>
+      </w:rPr>
+    </w:lvl>
+    <w:lvl xmlns:w="http://schemas.openxmlformats.org/wordprocessingml/2006/main" w:ilvl="5">
+      <w:start w:val="1"/>
+      <w:numFmt w:val="bullet"/>
+      <w:lvlText w:val=""/>
+      <w:lvlJc w:val="left"/>
+      <w:pPr>
+        <w:ind w:left="4320" w:hanging="360"/>
+      </w:pPr>
+      <w:rPr>
+        <w:rFonts w:hint="default" w:ascii="Wingdings" w:hAnsi="Wingdings"/>
+      </w:rPr>
+    </w:lvl>
+    <w:lvl xmlns:w="http://schemas.openxmlformats.org/wordprocessingml/2006/main" w:ilvl="6">
+      <w:start w:val="1"/>
+      <w:numFmt w:val="bullet"/>
+      <w:lvlText w:val=""/>
+      <w:lvlJc w:val="left"/>
+      <w:pPr>
+        <w:ind w:left="5040" w:hanging="360"/>
+      </w:pPr>
+      <w:rPr>
+        <w:rFonts w:hint="default" w:ascii="Symbol" w:hAnsi="Symbol"/>
+      </w:rPr>
+    </w:lvl>
+    <w:lvl xmlns:w="http://schemas.openxmlformats.org/wordprocessingml/2006/main" w:ilvl="7">
+      <w:start w:val="1"/>
+      <w:numFmt w:val="bullet"/>
+      <w:lvlText w:val="o"/>
+      <w:lvlJc w:val="left"/>
+      <w:pPr>
+        <w:ind w:left="5760" w:hanging="360"/>
+      </w:pPr>
+      <w:rPr>
+        <w:rFonts w:hint="default" w:ascii="Courier New" w:hAnsi="Courier New"/>
+      </w:rPr>
+    </w:lvl>
+    <w:lvl xmlns:w="http://schemas.openxmlformats.org/wordprocessingml/2006/main" w:ilvl="8">
+      <w:start w:val="1"/>
+      <w:numFmt w:val="bullet"/>
+      <w:lvlText w:val=""/>
+      <w:lvlJc w:val="left"/>
+      <w:pPr>
+        <w:ind w:left="6480" w:hanging="360"/>
+      </w:pPr>
+      <w:rPr>
+        <w:rFonts w:hint="default" w:ascii="Wingdings" w:hAnsi="Wingdings"/>
+      </w:rPr>
+    </w:lvl>
+  </w:abstractNum>
+  <w:abstractNum xmlns:w="http://schemas.openxmlformats.org/wordprocessingml/2006/main" w:abstractNumId="16">
+    <w:nsid w:val="160aa1c1"/>
+    <w:multiLevelType xmlns:w="http://schemas.openxmlformats.org/wordprocessingml/2006/main" w:val="hybridMultilevel"/>
+    <w:lvl xmlns:w="http://schemas.openxmlformats.org/wordprocessingml/2006/main" w:ilvl="0">
+      <w:start w:val="1"/>
+      <w:numFmt w:val="bullet"/>
+      <w:lvlText w:val=""/>
+      <w:lvlJc w:val="left"/>
+      <w:pPr>
+        <w:ind w:left="720" w:hanging="360"/>
+      </w:pPr>
+      <w:rPr>
+        <w:rFonts w:hint="default" w:ascii="Symbol" w:hAnsi="Symbol"/>
+      </w:rPr>
+    </w:lvl>
+    <w:lvl xmlns:w="http://schemas.openxmlformats.org/wordprocessingml/2006/main" w:ilvl="1">
+      <w:start w:val="1"/>
+      <w:numFmt w:val="bullet"/>
+      <w:lvlText w:val="o"/>
+      <w:lvlJc w:val="left"/>
+      <w:pPr>
+        <w:ind w:left="1440" w:hanging="360"/>
+      </w:pPr>
+      <w:rPr>
+        <w:rFonts w:hint="default" w:ascii="Courier New" w:hAnsi="Courier New"/>
+      </w:rPr>
+    </w:lvl>
+    <w:lvl xmlns:w="http://schemas.openxmlformats.org/wordprocessingml/2006/main" w:ilvl="2">
+      <w:start w:val="1"/>
+      <w:numFmt w:val="bullet"/>
+      <w:lvlText w:val=""/>
+      <w:lvlJc w:val="left"/>
+      <w:pPr>
+        <w:ind w:left="2160" w:hanging="360"/>
+      </w:pPr>
+      <w:rPr>
+        <w:rFonts w:hint="default" w:ascii="Wingdings" w:hAnsi="Wingdings"/>
+      </w:rPr>
+    </w:lvl>
+    <w:lvl xmlns:w="http://schemas.openxmlformats.org/wordprocessingml/2006/main" w:ilvl="3">
+      <w:start w:val="1"/>
+      <w:numFmt w:val="bullet"/>
+      <w:lvlText w:val=""/>
+      <w:lvlJc w:val="left"/>
+      <w:pPr>
+        <w:ind w:left="2880" w:hanging="360"/>
+      </w:pPr>
+      <w:rPr>
+        <w:rFonts w:hint="default" w:ascii="Symbol" w:hAnsi="Symbol"/>
+      </w:rPr>
+    </w:lvl>
+    <w:lvl xmlns:w="http://schemas.openxmlformats.org/wordprocessingml/2006/main" w:ilvl="4">
+      <w:start w:val="1"/>
+      <w:numFmt w:val="bullet"/>
+      <w:lvlText w:val="o"/>
+      <w:lvlJc w:val="left"/>
+      <w:pPr>
+        <w:ind w:left="3600" w:hanging="360"/>
+      </w:pPr>
+      <w:rPr>
+        <w:rFonts w:hint="default" w:ascii="Courier New" w:hAnsi="Courier New"/>
+      </w:rPr>
+    </w:lvl>
+    <w:lvl xmlns:w="http://schemas.openxmlformats.org/wordprocessingml/2006/main" w:ilvl="5">
+      <w:start w:val="1"/>
+      <w:numFmt w:val="bullet"/>
+      <w:lvlText w:val=""/>
+      <w:lvlJc w:val="left"/>
+      <w:pPr>
+        <w:ind w:left="4320" w:hanging="360"/>
+      </w:pPr>
+      <w:rPr>
+        <w:rFonts w:hint="default" w:ascii="Wingdings" w:hAnsi="Wingdings"/>
+      </w:rPr>
+    </w:lvl>
+    <w:lvl xmlns:w="http://schemas.openxmlformats.org/wordprocessingml/2006/main" w:ilvl="6">
+      <w:start w:val="1"/>
+      <w:numFmt w:val="bullet"/>
+      <w:lvlText w:val=""/>
+      <w:lvlJc w:val="left"/>
+      <w:pPr>
+        <w:ind w:left="5040" w:hanging="360"/>
+      </w:pPr>
+      <w:rPr>
+        <w:rFonts w:hint="default" w:ascii="Symbol" w:hAnsi="Symbol"/>
+      </w:rPr>
+    </w:lvl>
+    <w:lvl xmlns:w="http://schemas.openxmlformats.org/wordprocessingml/2006/main" w:ilvl="7">
+      <w:start w:val="1"/>
+      <w:numFmt w:val="bullet"/>
+      <w:lvlText w:val="o"/>
+      <w:lvlJc w:val="left"/>
+      <w:pPr>
+        <w:ind w:left="5760" w:hanging="360"/>
+      </w:pPr>
+      <w:rPr>
+        <w:rFonts w:hint="default" w:ascii="Courier New" w:hAnsi="Courier New"/>
+      </w:rPr>
+    </w:lvl>
+    <w:lvl xmlns:w="http://schemas.openxmlformats.org/wordprocessingml/2006/main" w:ilvl="8">
+      <w:start w:val="1"/>
+      <w:numFmt w:val="bullet"/>
+      <w:lvlText w:val=""/>
+      <w:lvlJc w:val="left"/>
+      <w:pPr>
+        <w:ind w:left="6480" w:hanging="360"/>
+      </w:pPr>
+      <w:rPr>
+        <w:rFonts w:hint="default" w:ascii="Wingdings" w:hAnsi="Wingdings"/>
+      </w:rPr>
+    </w:lvl>
+  </w:abstractNum>
+  <w:abstractNum xmlns:w="http://schemas.openxmlformats.org/wordprocessingml/2006/main" w:abstractNumId="15">
+    <w:nsid w:val="27acb763"/>
+    <w:multiLevelType xmlns:w="http://schemas.openxmlformats.org/wordprocessingml/2006/main" w:val="hybridMultilevel"/>
+    <w:lvl xmlns:w="http://schemas.openxmlformats.org/wordprocessingml/2006/main" w:ilvl="0">
+      <w:start w:val="1"/>
+      <w:numFmt w:val="bullet"/>
+      <w:lvlText w:val=""/>
+      <w:lvlJc w:val="left"/>
+      <w:pPr>
+        <w:ind w:left="720" w:hanging="360"/>
+      </w:pPr>
+      <w:rPr>
+        <w:rFonts w:hint="default" w:ascii="Symbol" w:hAnsi="Symbol"/>
+      </w:rPr>
+    </w:lvl>
+    <w:lvl xmlns:w="http://schemas.openxmlformats.org/wordprocessingml/2006/main" w:ilvl="1">
+      <w:start w:val="1"/>
+      <w:numFmt w:val="bullet"/>
+      <w:lvlText w:val="o"/>
+      <w:lvlJc w:val="left"/>
+      <w:pPr>
+        <w:ind w:left="1440" w:hanging="360"/>
+      </w:pPr>
+      <w:rPr>
+        <w:rFonts w:hint="default" w:ascii="Courier New" w:hAnsi="Courier New"/>
+      </w:rPr>
+    </w:lvl>
+    <w:lvl xmlns:w="http://schemas.openxmlformats.org/wordprocessingml/2006/main" w:ilvl="2">
+      <w:start w:val="1"/>
+      <w:numFmt w:val="bullet"/>
+      <w:lvlText w:val=""/>
+      <w:lvlJc w:val="left"/>
+      <w:pPr>
+        <w:ind w:left="2160" w:hanging="360"/>
+      </w:pPr>
+      <w:rPr>
+        <w:rFonts w:hint="default" w:ascii="Wingdings" w:hAnsi="Wingdings"/>
+      </w:rPr>
+    </w:lvl>
+    <w:lvl xmlns:w="http://schemas.openxmlformats.org/wordprocessingml/2006/main" w:ilvl="3">
+      <w:start w:val="1"/>
+      <w:numFmt w:val="bullet"/>
+      <w:lvlText w:val=""/>
+      <w:lvlJc w:val="left"/>
+      <w:pPr>
+        <w:ind w:left="2880" w:hanging="360"/>
+      </w:pPr>
+      <w:rPr>
+        <w:rFonts w:hint="default" w:ascii="Symbol" w:hAnsi="Symbol"/>
+      </w:rPr>
+    </w:lvl>
+    <w:lvl xmlns:w="http://schemas.openxmlformats.org/wordprocessingml/2006/main" w:ilvl="4">
+      <w:start w:val="1"/>
+      <w:numFmt w:val="bullet"/>
+      <w:lvlText w:val="o"/>
+      <w:lvlJc w:val="left"/>
+      <w:pPr>
+        <w:ind w:left="3600" w:hanging="360"/>
+      </w:pPr>
+      <w:rPr>
+        <w:rFonts w:hint="default" w:ascii="Courier New" w:hAnsi="Courier New"/>
+      </w:rPr>
+    </w:lvl>
+    <w:lvl xmlns:w="http://schemas.openxmlformats.org/wordprocessingml/2006/main" w:ilvl="5">
+      <w:start w:val="1"/>
+      <w:numFmt w:val="bullet"/>
+      <w:lvlText w:val=""/>
+      <w:lvlJc w:val="left"/>
+      <w:pPr>
+        <w:ind w:left="4320" w:hanging="360"/>
+      </w:pPr>
+      <w:rPr>
+        <w:rFonts w:hint="default" w:ascii="Wingdings" w:hAnsi="Wingdings"/>
+      </w:rPr>
+    </w:lvl>
+    <w:lvl xmlns:w="http://schemas.openxmlformats.org/wordprocessingml/2006/main" w:ilvl="6">
+      <w:start w:val="1"/>
+      <w:numFmt w:val="bullet"/>
+      <w:lvlText w:val=""/>
+      <w:lvlJc w:val="left"/>
+      <w:pPr>
+        <w:ind w:left="5040" w:hanging="360"/>
+      </w:pPr>
+      <w:rPr>
+        <w:rFonts w:hint="default" w:ascii="Symbol" w:hAnsi="Symbol"/>
+      </w:rPr>
+    </w:lvl>
+    <w:lvl xmlns:w="http://schemas.openxmlformats.org/wordprocessingml/2006/main" w:ilvl="7">
+      <w:start w:val="1"/>
+      <w:numFmt w:val="bullet"/>
+      <w:lvlText w:val="o"/>
+      <w:lvlJc w:val="left"/>
+      <w:pPr>
+        <w:ind w:left="5760" w:hanging="360"/>
+      </w:pPr>
+      <w:rPr>
+        <w:rFonts w:hint="default" w:ascii="Courier New" w:hAnsi="Courier New"/>
+      </w:rPr>
+    </w:lvl>
+    <w:lvl xmlns:w="http://schemas.openxmlformats.org/wordprocessingml/2006/main" w:ilvl="8">
+      <w:start w:val="1"/>
+      <w:numFmt w:val="bullet"/>
+      <w:lvlText w:val=""/>
+      <w:lvlJc w:val="left"/>
+      <w:pPr>
+        <w:ind w:left="6480" w:hanging="360"/>
+      </w:pPr>
+      <w:rPr>
+        <w:rFonts w:hint="default" w:ascii="Wingdings" w:hAnsi="Wingdings"/>
+      </w:rPr>
+    </w:lvl>
+  </w:abstractNum>
+  <w:abstractNum xmlns:w="http://schemas.openxmlformats.org/wordprocessingml/2006/main" w:abstractNumId="14">
+    <w:nsid w:val="12e8e349"/>
+    <w:multiLevelType xmlns:w="http://schemas.openxmlformats.org/wordprocessingml/2006/main" w:val="hybridMultilevel"/>
+    <w:lvl xmlns:w="http://schemas.openxmlformats.org/wordprocessingml/2006/main" w:ilvl="0">
+      <w:start w:val="1"/>
+      <w:numFmt w:val="bullet"/>
+      <w:lvlText w:val=""/>
+      <w:lvlJc w:val="left"/>
+      <w:pPr>
+        <w:ind w:left="720" w:hanging="360"/>
+      </w:pPr>
+      <w:rPr>
+        <w:rFonts w:hint="default" w:ascii="Symbol" w:hAnsi="Symbol"/>
+      </w:rPr>
+    </w:lvl>
+    <w:lvl xmlns:w="http://schemas.openxmlformats.org/wordprocessingml/2006/main" w:ilvl="1">
+      <w:start w:val="1"/>
+      <w:numFmt w:val="bullet"/>
+      <w:lvlText w:val="o"/>
+      <w:lvlJc w:val="left"/>
+      <w:pPr>
+        <w:ind w:left="1440" w:hanging="360"/>
+      </w:pPr>
+      <w:rPr>
+        <w:rFonts w:hint="default" w:ascii="Courier New" w:hAnsi="Courier New"/>
+      </w:rPr>
+    </w:lvl>
+    <w:lvl xmlns:w="http://schemas.openxmlformats.org/wordprocessingml/2006/main" w:ilvl="2">
+      <w:start w:val="1"/>
+      <w:numFmt w:val="bullet"/>
+      <w:lvlText w:val=""/>
+      <w:lvlJc w:val="left"/>
+      <w:pPr>
+        <w:ind w:left="2160" w:hanging="360"/>
+      </w:pPr>
+      <w:rPr>
+        <w:rFonts w:hint="default" w:ascii="Wingdings" w:hAnsi="Wingdings"/>
+      </w:rPr>
+    </w:lvl>
+    <w:lvl xmlns:w="http://schemas.openxmlformats.org/wordprocessingml/2006/main" w:ilvl="3">
+      <w:start w:val="1"/>
+      <w:numFmt w:val="bullet"/>
+      <w:lvlText w:val=""/>
+      <w:lvlJc w:val="left"/>
+      <w:pPr>
+        <w:ind w:left="2880" w:hanging="360"/>
+      </w:pPr>
+      <w:rPr>
+        <w:rFonts w:hint="default" w:ascii="Symbol" w:hAnsi="Symbol"/>
+      </w:rPr>
+    </w:lvl>
+    <w:lvl xmlns:w="http://schemas.openxmlformats.org/wordprocessingml/2006/main" w:ilvl="4">
+      <w:start w:val="1"/>
+      <w:numFmt w:val="bullet"/>
+      <w:lvlText w:val="o"/>
+      <w:lvlJc w:val="left"/>
+      <w:pPr>
+        <w:ind w:left="3600" w:hanging="360"/>
+      </w:pPr>
+      <w:rPr>
+        <w:rFonts w:hint="default" w:ascii="Courier New" w:hAnsi="Courier New"/>
+      </w:rPr>
+    </w:lvl>
+    <w:lvl xmlns:w="http://schemas.openxmlformats.org/wordprocessingml/2006/main" w:ilvl="5">
+      <w:start w:val="1"/>
+      <w:numFmt w:val="bullet"/>
+      <w:lvlText w:val=""/>
+      <w:lvlJc w:val="left"/>
+      <w:pPr>
+        <w:ind w:left="4320" w:hanging="360"/>
+      </w:pPr>
+      <w:rPr>
+        <w:rFonts w:hint="default" w:ascii="Wingdings" w:hAnsi="Wingdings"/>
+      </w:rPr>
+    </w:lvl>
+    <w:lvl xmlns:w="http://schemas.openxmlformats.org/wordprocessingml/2006/main" w:ilvl="6">
+      <w:start w:val="1"/>
+      <w:numFmt w:val="bullet"/>
+      <w:lvlText w:val=""/>
+      <w:lvlJc w:val="left"/>
+      <w:pPr>
+        <w:ind w:left="5040" w:hanging="360"/>
+      </w:pPr>
+      <w:rPr>
+        <w:rFonts w:hint="default" w:ascii="Symbol" w:hAnsi="Symbol"/>
+      </w:rPr>
+    </w:lvl>
+    <w:lvl xmlns:w="http://schemas.openxmlformats.org/wordprocessingml/2006/main" w:ilvl="7">
+      <w:start w:val="1"/>
+      <w:numFmt w:val="bullet"/>
+      <w:lvlText w:val="o"/>
+      <w:lvlJc w:val="left"/>
+      <w:pPr>
+        <w:ind w:left="5760" w:hanging="360"/>
+      </w:pPr>
+      <w:rPr>
+        <w:rFonts w:hint="default" w:ascii="Courier New" w:hAnsi="Courier New"/>
+      </w:rPr>
+    </w:lvl>
+    <w:lvl xmlns:w="http://schemas.openxmlformats.org/wordprocessingml/2006/main" w:ilvl="8">
+      <w:start w:val="1"/>
+      <w:numFmt w:val="bullet"/>
+      <w:lvlText w:val=""/>
+      <w:lvlJc w:val="left"/>
+      <w:pPr>
+        <w:ind w:left="6480" w:hanging="360"/>
+      </w:pPr>
+      <w:rPr>
+        <w:rFonts w:hint="default" w:ascii="Wingdings" w:hAnsi="Wingdings"/>
+      </w:rPr>
+    </w:lvl>
+  </w:abstractNum>
+  <w:abstractNum xmlns:w="http://schemas.openxmlformats.org/wordprocessingml/2006/main" w:abstractNumId="13">
+    <w:nsid w:val="294031e1"/>
+    <w:multiLevelType xmlns:w="http://schemas.openxmlformats.org/wordprocessingml/2006/main" w:val="hybridMultilevel"/>
+    <w:lvl xmlns:w="http://schemas.openxmlformats.org/wordprocessingml/2006/main" w:ilvl="0">
+      <w:start w:val="1"/>
+      <w:numFmt w:val="bullet"/>
+      <w:lvlText w:val=""/>
+      <w:lvlJc w:val="left"/>
+      <w:pPr>
+        <w:ind w:left="720" w:hanging="360"/>
+      </w:pPr>
+      <w:rPr>
+        <w:rFonts w:hint="default" w:ascii="Symbol" w:hAnsi="Symbol"/>
+      </w:rPr>
+    </w:lvl>
+    <w:lvl xmlns:w="http://schemas.openxmlformats.org/wordprocessingml/2006/main" w:ilvl="1">
+      <w:start w:val="1"/>
+      <w:numFmt w:val="bullet"/>
+      <w:lvlText w:val="o"/>
+      <w:lvlJc w:val="left"/>
+      <w:pPr>
+        <w:ind w:left="1440" w:hanging="360"/>
+      </w:pPr>
+      <w:rPr>
+        <w:rFonts w:hint="default" w:ascii="Courier New" w:hAnsi="Courier New"/>
+      </w:rPr>
+    </w:lvl>
+    <w:lvl xmlns:w="http://schemas.openxmlformats.org/wordprocessingml/2006/main" w:ilvl="2">
+      <w:start w:val="1"/>
+      <w:numFmt w:val="bullet"/>
+      <w:lvlText w:val=""/>
+      <w:lvlJc w:val="left"/>
+      <w:pPr>
+        <w:ind w:left="2160" w:hanging="360"/>
+      </w:pPr>
+      <w:rPr>
+        <w:rFonts w:hint="default" w:ascii="Wingdings" w:hAnsi="Wingdings"/>
+      </w:rPr>
+    </w:lvl>
+    <w:lvl xmlns:w="http://schemas.openxmlformats.org/wordprocessingml/2006/main" w:ilvl="3">
+      <w:start w:val="1"/>
+      <w:numFmt w:val="bullet"/>
+      <w:lvlText w:val=""/>
+      <w:lvlJc w:val="left"/>
+      <w:pPr>
+        <w:ind w:left="2880" w:hanging="360"/>
+      </w:pPr>
+      <w:rPr>
+        <w:rFonts w:hint="default" w:ascii="Symbol" w:hAnsi="Symbol"/>
+      </w:rPr>
+    </w:lvl>
+    <w:lvl xmlns:w="http://schemas.openxmlformats.org/wordprocessingml/2006/main" w:ilvl="4">
+      <w:start w:val="1"/>
+      <w:numFmt w:val="bullet"/>
+      <w:lvlText w:val="o"/>
+      <w:lvlJc w:val="left"/>
+      <w:pPr>
+        <w:ind w:left="3600" w:hanging="360"/>
+      </w:pPr>
+      <w:rPr>
+        <w:rFonts w:hint="default" w:ascii="Courier New" w:hAnsi="Courier New"/>
+      </w:rPr>
+    </w:lvl>
+    <w:lvl xmlns:w="http://schemas.openxmlformats.org/wordprocessingml/2006/main" w:ilvl="5">
+      <w:start w:val="1"/>
+      <w:numFmt w:val="bullet"/>
+      <w:lvlText w:val=""/>
+      <w:lvlJc w:val="left"/>
+      <w:pPr>
+        <w:ind w:left="4320" w:hanging="360"/>
+      </w:pPr>
+      <w:rPr>
+        <w:rFonts w:hint="default" w:ascii="Wingdings" w:hAnsi="Wingdings"/>
+      </w:rPr>
+    </w:lvl>
+    <w:lvl xmlns:w="http://schemas.openxmlformats.org/wordprocessingml/2006/main" w:ilvl="6">
+      <w:start w:val="1"/>
+      <w:numFmt w:val="bullet"/>
+      <w:lvlText w:val=""/>
+      <w:lvlJc w:val="left"/>
+      <w:pPr>
+        <w:ind w:left="5040" w:hanging="360"/>
+      </w:pPr>
+      <w:rPr>
+        <w:rFonts w:hint="default" w:ascii="Symbol" w:hAnsi="Symbol"/>
+      </w:rPr>
+    </w:lvl>
+    <w:lvl xmlns:w="http://schemas.openxmlformats.org/wordprocessingml/2006/main" w:ilvl="7">
+      <w:start w:val="1"/>
+      <w:numFmt w:val="bullet"/>
+      <w:lvlText w:val="o"/>
+      <w:lvlJc w:val="left"/>
+      <w:pPr>
+        <w:ind w:left="5760" w:hanging="360"/>
+      </w:pPr>
+      <w:rPr>
+        <w:rFonts w:hint="default" w:ascii="Courier New" w:hAnsi="Courier New"/>
+      </w:rPr>
+    </w:lvl>
+    <w:lvl xmlns:w="http://schemas.openxmlformats.org/wordprocessingml/2006/main" w:ilvl="8">
+      <w:start w:val="1"/>
+      <w:numFmt w:val="bullet"/>
+      <w:lvlText w:val=""/>
+      <w:lvlJc w:val="left"/>
+      <w:pPr>
+        <w:ind w:left="6480" w:hanging="360"/>
+      </w:pPr>
+      <w:rPr>
+        <w:rFonts w:hint="default" w:ascii="Wingdings" w:hAnsi="Wingdings"/>
+      </w:rPr>
+    </w:lvl>
+  </w:abstractNum>
+  <w:abstractNum xmlns:w="http://schemas.openxmlformats.org/wordprocessingml/2006/main" w:abstractNumId="12">
+    <w:nsid w:val="7307a1c6"/>
+    <w:multiLevelType xmlns:w="http://schemas.openxmlformats.org/wordprocessingml/2006/main" w:val="hybridMultilevel"/>
+    <w:lvl xmlns:w="http://schemas.openxmlformats.org/wordprocessingml/2006/main" w:ilvl="0">
+      <w:start w:val="1"/>
+      <w:numFmt w:val="bullet"/>
+      <w:lvlText w:val=""/>
+      <w:lvlJc w:val="left"/>
+      <w:pPr>
+        <w:ind w:left="720" w:hanging="360"/>
+      </w:pPr>
+      <w:rPr>
+        <w:rFonts w:hint="default" w:ascii="Symbol" w:hAnsi="Symbol"/>
+      </w:rPr>
+    </w:lvl>
+    <w:lvl xmlns:w="http://schemas.openxmlformats.org/wordprocessingml/2006/main" w:ilvl="1">
+      <w:start w:val="1"/>
+      <w:numFmt w:val="bullet"/>
+      <w:lvlText w:val="o"/>
+      <w:lvlJc w:val="left"/>
+      <w:pPr>
+        <w:ind w:left="1440" w:hanging="360"/>
+      </w:pPr>
+      <w:rPr>
+        <w:rFonts w:hint="default" w:ascii="Courier New" w:hAnsi="Courier New"/>
+      </w:rPr>
+    </w:lvl>
+    <w:lvl xmlns:w="http://schemas.openxmlformats.org/wordprocessingml/2006/main" w:ilvl="2">
+      <w:start w:val="1"/>
+      <w:numFmt w:val="bullet"/>
+      <w:lvlText w:val=""/>
+      <w:lvlJc w:val="left"/>
+      <w:pPr>
+        <w:ind w:left="2160" w:hanging="360"/>
+      </w:pPr>
+      <w:rPr>
+        <w:rFonts w:hint="default" w:ascii="Wingdings" w:hAnsi="Wingdings"/>
+      </w:rPr>
+    </w:lvl>
+    <w:lvl xmlns:w="http://schemas.openxmlformats.org/wordprocessingml/2006/main" w:ilvl="3">
+      <w:start w:val="1"/>
+      <w:numFmt w:val="bullet"/>
+      <w:lvlText w:val=""/>
+      <w:lvlJc w:val="left"/>
+      <w:pPr>
+        <w:ind w:left="2880" w:hanging="360"/>
+      </w:pPr>
+      <w:rPr>
+        <w:rFonts w:hint="default" w:ascii="Symbol" w:hAnsi="Symbol"/>
+      </w:rPr>
+    </w:lvl>
+    <w:lvl xmlns:w="http://schemas.openxmlformats.org/wordprocessingml/2006/main" w:ilvl="4">
+      <w:start w:val="1"/>
+      <w:numFmt w:val="bullet"/>
+      <w:lvlText w:val="o"/>
+      <w:lvlJc w:val="left"/>
+      <w:pPr>
+        <w:ind w:left="3600" w:hanging="360"/>
+      </w:pPr>
+      <w:rPr>
+        <w:rFonts w:hint="default" w:ascii="Courier New" w:hAnsi="Courier New"/>
+      </w:rPr>
+    </w:lvl>
+    <w:lvl xmlns:w="http://schemas.openxmlformats.org/wordprocessingml/2006/main" w:ilvl="5">
+      <w:start w:val="1"/>
+      <w:numFmt w:val="bullet"/>
+      <w:lvlText w:val=""/>
+      <w:lvlJc w:val="left"/>
+      <w:pPr>
+        <w:ind w:left="4320" w:hanging="360"/>
+      </w:pPr>
+      <w:rPr>
+        <w:rFonts w:hint="default" w:ascii="Wingdings" w:hAnsi="Wingdings"/>
+      </w:rPr>
+    </w:lvl>
+    <w:lvl xmlns:w="http://schemas.openxmlformats.org/wordprocessingml/2006/main" w:ilvl="6">
+      <w:start w:val="1"/>
+      <w:numFmt w:val="bullet"/>
+      <w:lvlText w:val=""/>
+      <w:lvlJc w:val="left"/>
+      <w:pPr>
+        <w:ind w:left="5040" w:hanging="360"/>
+      </w:pPr>
+      <w:rPr>
+        <w:rFonts w:hint="default" w:ascii="Symbol" w:hAnsi="Symbol"/>
+      </w:rPr>
+    </w:lvl>
+    <w:lvl xmlns:w="http://schemas.openxmlformats.org/wordprocessingml/2006/main" w:ilvl="7">
+      <w:start w:val="1"/>
+      <w:numFmt w:val="bullet"/>
+      <w:lvlText w:val="o"/>
+      <w:lvlJc w:val="left"/>
+      <w:pPr>
+        <w:ind w:left="5760" w:hanging="360"/>
+      </w:pPr>
+      <w:rPr>
+        <w:rFonts w:hint="default" w:ascii="Courier New" w:hAnsi="Courier New"/>
+      </w:rPr>
+    </w:lvl>
+    <w:lvl xmlns:w="http://schemas.openxmlformats.org/wordprocessingml/2006/main" w:ilvl="8">
+      <w:start w:val="1"/>
+      <w:numFmt w:val="bullet"/>
+      <w:lvlText w:val=""/>
+      <w:lvlJc w:val="left"/>
+      <w:pPr>
+        <w:ind w:left="6480" w:hanging="360"/>
+      </w:pPr>
+      <w:rPr>
+        <w:rFonts w:hint="default" w:ascii="Wingdings" w:hAnsi="Wingdings"/>
+      </w:rPr>
+    </w:lvl>
+  </w:abstractNum>
+  <w:abstractNum xmlns:w="http://schemas.openxmlformats.org/wordprocessingml/2006/main" w:abstractNumId="11">
+    <w:nsid w:val="3e1c05d8"/>
+    <w:multiLevelType xmlns:w="http://schemas.openxmlformats.org/wordprocessingml/2006/main" w:val="hybridMultilevel"/>
+    <w:lvl xmlns:w="http://schemas.openxmlformats.org/wordprocessingml/2006/main" w:ilvl="0">
+      <w:start w:val="1"/>
+      <w:numFmt w:val="bullet"/>
+      <w:lvlText w:val=""/>
+      <w:lvlJc w:val="left"/>
+      <w:pPr>
+        <w:ind w:left="720" w:hanging="360"/>
+      </w:pPr>
+      <w:rPr>
+        <w:rFonts w:hint="default" w:ascii="Symbol" w:hAnsi="Symbol"/>
+      </w:rPr>
+    </w:lvl>
+    <w:lvl xmlns:w="http://schemas.openxmlformats.org/wordprocessingml/2006/main" w:ilvl="1">
+      <w:start w:val="1"/>
+      <w:numFmt w:val="bullet"/>
+      <w:lvlText w:val="o"/>
+      <w:lvlJc w:val="left"/>
+      <w:pPr>
+        <w:ind w:left="1440" w:hanging="360"/>
+      </w:pPr>
+      <w:rPr>
+        <w:rFonts w:hint="default" w:ascii="Courier New" w:hAnsi="Courier New"/>
+      </w:rPr>
+    </w:lvl>
+    <w:lvl xmlns:w="http://schemas.openxmlformats.org/wordprocessingml/2006/main" w:ilvl="2">
+      <w:start w:val="1"/>
+      <w:numFmt w:val="bullet"/>
+      <w:lvlText w:val=""/>
+      <w:lvlJc w:val="left"/>
+      <w:pPr>
+        <w:ind w:left="2160" w:hanging="360"/>
+      </w:pPr>
+      <w:rPr>
+        <w:rFonts w:hint="default" w:ascii="Wingdings" w:hAnsi="Wingdings"/>
+      </w:rPr>
+    </w:lvl>
+    <w:lvl xmlns:w="http://schemas.openxmlformats.org/wordprocessingml/2006/main" w:ilvl="3">
+      <w:start w:val="1"/>
+      <w:numFmt w:val="bullet"/>
+      <w:lvlText w:val=""/>
+      <w:lvlJc w:val="left"/>
+      <w:pPr>
+        <w:ind w:left="2880" w:hanging="360"/>
+      </w:pPr>
+      <w:rPr>
+        <w:rFonts w:hint="default" w:ascii="Symbol" w:hAnsi="Symbol"/>
+      </w:rPr>
+    </w:lvl>
+    <w:lvl xmlns:w="http://schemas.openxmlformats.org/wordprocessingml/2006/main" w:ilvl="4">
+      <w:start w:val="1"/>
+      <w:numFmt w:val="bullet"/>
+      <w:lvlText w:val="o"/>
+      <w:lvlJc w:val="left"/>
+      <w:pPr>
+        <w:ind w:left="3600" w:hanging="360"/>
+      </w:pPr>
+      <w:rPr>
+        <w:rFonts w:hint="default" w:ascii="Courier New" w:hAnsi="Courier New"/>
+      </w:rPr>
+    </w:lvl>
+    <w:lvl xmlns:w="http://schemas.openxmlformats.org/wordprocessingml/2006/main" w:ilvl="5">
+      <w:start w:val="1"/>
+      <w:numFmt w:val="bullet"/>
+      <w:lvlText w:val=""/>
+      <w:lvlJc w:val="left"/>
+      <w:pPr>
+        <w:ind w:left="4320" w:hanging="360"/>
+      </w:pPr>
+      <w:rPr>
+        <w:rFonts w:hint="default" w:ascii="Wingdings" w:hAnsi="Wingdings"/>
+      </w:rPr>
+    </w:lvl>
+    <w:lvl xmlns:w="http://schemas.openxmlformats.org/wordprocessingml/2006/main" w:ilvl="6">
+      <w:start w:val="1"/>
+      <w:numFmt w:val="bullet"/>
+      <w:lvlText w:val=""/>
+      <w:lvlJc w:val="left"/>
+      <w:pPr>
+        <w:ind w:left="5040" w:hanging="360"/>
+      </w:pPr>
+      <w:rPr>
+        <w:rFonts w:hint="default" w:ascii="Symbol" w:hAnsi="Symbol"/>
+      </w:rPr>
+    </w:lvl>
+    <w:lvl xmlns:w="http://schemas.openxmlformats.org/wordprocessingml/2006/main" w:ilvl="7">
+      <w:start w:val="1"/>
+      <w:numFmt w:val="bullet"/>
+      <w:lvlText w:val="o"/>
+      <w:lvlJc w:val="left"/>
+      <w:pPr>
+        <w:ind w:left="5760" w:hanging="360"/>
+      </w:pPr>
+      <w:rPr>
+        <w:rFonts w:hint="default" w:ascii="Courier New" w:hAnsi="Courier New"/>
+      </w:rPr>
+    </w:lvl>
+    <w:lvl xmlns:w="http://schemas.openxmlformats.org/wordprocessingml/2006/main" w:ilvl="8">
+      <w:start w:val="1"/>
+      <w:numFmt w:val="bullet"/>
+      <w:lvlText w:val=""/>
+      <w:lvlJc w:val="left"/>
+      <w:pPr>
+        <w:ind w:left="6480" w:hanging="360"/>
+      </w:pPr>
+      <w:rPr>
+        <w:rFonts w:hint="default" w:ascii="Wingdings" w:hAnsi="Wingdings"/>
+      </w:rPr>
+    </w:lvl>
+  </w:abstractNum>
+  <w:abstractNum xmlns:w="http://schemas.openxmlformats.org/wordprocessingml/2006/main" w:abstractNumId="10">
+    <w:nsid w:val="6519ac55"/>
+    <w:multiLevelType xmlns:w="http://schemas.openxmlformats.org/wordprocessingml/2006/main" w:val="hybridMultilevel"/>
+    <w:lvl xmlns:w="http://schemas.openxmlformats.org/wordprocessingml/2006/main" w:ilvl="0">
+      <w:start w:val="1"/>
+      <w:numFmt w:val="bullet"/>
+      <w:lvlText w:val=""/>
+      <w:lvlJc w:val="left"/>
+      <w:pPr>
+        <w:ind w:left="720" w:hanging="360"/>
+      </w:pPr>
+      <w:rPr>
+        <w:rFonts w:hint="default" w:ascii="Symbol" w:hAnsi="Symbol"/>
+      </w:rPr>
+    </w:lvl>
+    <w:lvl xmlns:w="http://schemas.openxmlformats.org/wordprocessingml/2006/main" w:ilvl="1">
+      <w:start w:val="1"/>
+      <w:numFmt w:val="bullet"/>
+      <w:lvlText w:val="o"/>
+      <w:lvlJc w:val="left"/>
+      <w:pPr>
+        <w:ind w:left="1440" w:hanging="360"/>
+      </w:pPr>
+      <w:rPr>
+        <w:rFonts w:hint="default" w:ascii="Courier New" w:hAnsi="Courier New"/>
+      </w:rPr>
+    </w:lvl>
+    <w:lvl xmlns:w="http://schemas.openxmlformats.org/wordprocessingml/2006/main" w:ilvl="2">
+      <w:start w:val="1"/>
+      <w:numFmt w:val="bullet"/>
+      <w:lvlText w:val=""/>
+      <w:lvlJc w:val="left"/>
+      <w:pPr>
+        <w:ind w:left="2160" w:hanging="360"/>
+      </w:pPr>
+      <w:rPr>
+        <w:rFonts w:hint="default" w:ascii="Wingdings" w:hAnsi="Wingdings"/>
+      </w:rPr>
+    </w:lvl>
+    <w:lvl xmlns:w="http://schemas.openxmlformats.org/wordprocessingml/2006/main" w:ilvl="3">
+      <w:start w:val="1"/>
+      <w:numFmt w:val="bullet"/>
+      <w:lvlText w:val=""/>
+      <w:lvlJc w:val="left"/>
+      <w:pPr>
+        <w:ind w:left="2880" w:hanging="360"/>
+      </w:pPr>
+      <w:rPr>
+        <w:rFonts w:hint="default" w:ascii="Symbol" w:hAnsi="Symbol"/>
+      </w:rPr>
+    </w:lvl>
+    <w:lvl xmlns:w="http://schemas.openxmlformats.org/wordprocessingml/2006/main" w:ilvl="4">
+      <w:start w:val="1"/>
+      <w:numFmt w:val="bullet"/>
+      <w:lvlText w:val="o"/>
+      <w:lvlJc w:val="left"/>
+      <w:pPr>
+        <w:ind w:left="3600" w:hanging="360"/>
+      </w:pPr>
+      <w:rPr>
+        <w:rFonts w:hint="default" w:ascii="Courier New" w:hAnsi="Courier New"/>
+      </w:rPr>
+    </w:lvl>
+    <w:lvl xmlns:w="http://schemas.openxmlformats.org/wordprocessingml/2006/main" w:ilvl="5">
+      <w:start w:val="1"/>
+      <w:numFmt w:val="bullet"/>
+      <w:lvlText w:val=""/>
+      <w:lvlJc w:val="left"/>
+      <w:pPr>
+        <w:ind w:left="4320" w:hanging="360"/>
+      </w:pPr>
+      <w:rPr>
+        <w:rFonts w:hint="default" w:ascii="Wingdings" w:hAnsi="Wingdings"/>
+      </w:rPr>
+    </w:lvl>
+    <w:lvl xmlns:w="http://schemas.openxmlformats.org/wordprocessingml/2006/main" w:ilvl="6">
+      <w:start w:val="1"/>
+      <w:numFmt w:val="bullet"/>
+      <w:lvlText w:val=""/>
+      <w:lvlJc w:val="left"/>
+      <w:pPr>
+        <w:ind w:left="5040" w:hanging="360"/>
+      </w:pPr>
+      <w:rPr>
+        <w:rFonts w:hint="default" w:ascii="Symbol" w:hAnsi="Symbol"/>
+      </w:rPr>
+    </w:lvl>
+    <w:lvl xmlns:w="http://schemas.openxmlformats.org/wordprocessingml/2006/main" w:ilvl="7">
+      <w:start w:val="1"/>
+      <w:numFmt w:val="bullet"/>
+      <w:lvlText w:val="o"/>
+      <w:lvlJc w:val="left"/>
+      <w:pPr>
+        <w:ind w:left="5760" w:hanging="360"/>
+      </w:pPr>
+      <w:rPr>
+        <w:rFonts w:hint="default" w:ascii="Courier New" w:hAnsi="Courier New"/>
+      </w:rPr>
+    </w:lvl>
+    <w:lvl xmlns:w="http://schemas.openxmlformats.org/wordprocessingml/2006/main" w:ilvl="8">
+      <w:start w:val="1"/>
+      <w:numFmt w:val="bullet"/>
+      <w:lvlText w:val=""/>
+      <w:lvlJc w:val="left"/>
+      <w:pPr>
+        <w:ind w:left="6480" w:hanging="360"/>
+      </w:pPr>
+      <w:rPr>
+        <w:rFonts w:hint="default" w:ascii="Wingdings" w:hAnsi="Wingdings"/>
+      </w:rPr>
+    </w:lvl>
+  </w:abstractNum>
+  <w:abstractNum xmlns:w="http://schemas.openxmlformats.org/wordprocessingml/2006/main" w:abstractNumId="9">
+    <w:nsid w:val="1335a117"/>
+    <w:multiLevelType xmlns:w="http://schemas.openxmlformats.org/wordprocessingml/2006/main" w:val="hybridMultilevel"/>
+    <w:lvl xmlns:w="http://schemas.openxmlformats.org/wordprocessingml/2006/main" w:ilvl="0">
+      <w:start w:val="1"/>
+      <w:numFmt w:val="bullet"/>
+      <w:lvlText w:val=""/>
+      <w:lvlJc w:val="left"/>
+      <w:pPr>
+        <w:ind w:left="720" w:hanging="360"/>
+      </w:pPr>
+      <w:rPr>
+        <w:rFonts w:hint="default" w:ascii="Symbol" w:hAnsi="Symbol"/>
+      </w:rPr>
+    </w:lvl>
+    <w:lvl xmlns:w="http://schemas.openxmlformats.org/wordprocessingml/2006/main" w:ilvl="1">
+      <w:start w:val="1"/>
+      <w:numFmt w:val="bullet"/>
+      <w:lvlText w:val="o"/>
+      <w:lvlJc w:val="left"/>
+      <w:pPr>
+        <w:ind w:left="1440" w:hanging="360"/>
+      </w:pPr>
+      <w:rPr>
+        <w:rFonts w:hint="default" w:ascii="Courier New" w:hAnsi="Courier New"/>
+      </w:rPr>
+    </w:lvl>
+    <w:lvl xmlns:w="http://schemas.openxmlformats.org/wordprocessingml/2006/main" w:ilvl="2">
+      <w:start w:val="1"/>
+      <w:numFmt w:val="bullet"/>
+      <w:lvlText w:val=""/>
+      <w:lvlJc w:val="left"/>
+      <w:pPr>
+        <w:ind w:left="2160" w:hanging="360"/>
+      </w:pPr>
+      <w:rPr>
+        <w:rFonts w:hint="default" w:ascii="Wingdings" w:hAnsi="Wingdings"/>
+      </w:rPr>
+    </w:lvl>
+    <w:lvl xmlns:w="http://schemas.openxmlformats.org/wordprocessingml/2006/main" w:ilvl="3">
+      <w:start w:val="1"/>
+      <w:numFmt w:val="bullet"/>
+      <w:lvlText w:val=""/>
+      <w:lvlJc w:val="left"/>
+      <w:pPr>
+        <w:ind w:left="2880" w:hanging="360"/>
+      </w:pPr>
+      <w:rPr>
+        <w:rFonts w:hint="default" w:ascii="Symbol" w:hAnsi="Symbol"/>
+      </w:rPr>
+    </w:lvl>
+    <w:lvl xmlns:w="http://schemas.openxmlformats.org/wordprocessingml/2006/main" w:ilvl="4">
+      <w:start w:val="1"/>
+      <w:numFmt w:val="bullet"/>
+      <w:lvlText w:val="o"/>
+      <w:lvlJc w:val="left"/>
+      <w:pPr>
+        <w:ind w:left="3600" w:hanging="360"/>
+      </w:pPr>
+      <w:rPr>
+        <w:rFonts w:hint="default" w:ascii="Courier New" w:hAnsi="Courier New"/>
+      </w:rPr>
+    </w:lvl>
+    <w:lvl xmlns:w="http://schemas.openxmlformats.org/wordprocessingml/2006/main" w:ilvl="5">
+      <w:start w:val="1"/>
+      <w:numFmt w:val="bullet"/>
+      <w:lvlText w:val=""/>
+      <w:lvlJc w:val="left"/>
+      <w:pPr>
+        <w:ind w:left="4320" w:hanging="360"/>
+      </w:pPr>
+      <w:rPr>
+        <w:rFonts w:hint="default" w:ascii="Wingdings" w:hAnsi="Wingdings"/>
+      </w:rPr>
+    </w:lvl>
+    <w:lvl xmlns:w="http://schemas.openxmlformats.org/wordprocessingml/2006/main" w:ilvl="6">
+      <w:start w:val="1"/>
+      <w:numFmt w:val="bullet"/>
+      <w:lvlText w:val=""/>
+      <w:lvlJc w:val="left"/>
+      <w:pPr>
+        <w:ind w:left="5040" w:hanging="360"/>
+      </w:pPr>
+      <w:rPr>
+        <w:rFonts w:hint="default" w:ascii="Symbol" w:hAnsi="Symbol"/>
+      </w:rPr>
+    </w:lvl>
+    <w:lvl xmlns:w="http://schemas.openxmlformats.org/wordprocessingml/2006/main" w:ilvl="7">
+      <w:start w:val="1"/>
+      <w:numFmt w:val="bullet"/>
+      <w:lvlText w:val="o"/>
+      <w:lvlJc w:val="left"/>
+      <w:pPr>
+        <w:ind w:left="5760" w:hanging="360"/>
+      </w:pPr>
+      <w:rPr>
+        <w:rFonts w:hint="default" w:ascii="Courier New" w:hAnsi="Courier New"/>
+      </w:rPr>
+    </w:lvl>
+    <w:lvl xmlns:w="http://schemas.openxmlformats.org/wordprocessingml/2006/main" w:ilvl="8">
+      <w:start w:val="1"/>
+      <w:numFmt w:val="bullet"/>
+      <w:lvlText w:val=""/>
+      <w:lvlJc w:val="left"/>
+      <w:pPr>
+        <w:ind w:left="6480" w:hanging="360"/>
+      </w:pPr>
+      <w:rPr>
+        <w:rFonts w:hint="default" w:ascii="Wingdings" w:hAnsi="Wingdings"/>
+      </w:rPr>
+    </w:lvl>
+  </w:abstractNum>
+  <w:abstractNum xmlns:w="http://schemas.openxmlformats.org/wordprocessingml/2006/main" w:abstractNumId="8">
+    <w:nsid w:val="2ba6658f"/>
+    <w:multiLevelType xmlns:w="http://schemas.openxmlformats.org/wordprocessingml/2006/main" w:val="hybridMultilevel"/>
+    <w:lvl xmlns:w="http://schemas.openxmlformats.org/wordprocessingml/2006/main" w:ilvl="0">
+      <w:start w:val="1"/>
+      <w:numFmt w:val="bullet"/>
+      <w:lvlText w:val=""/>
+      <w:lvlJc w:val="left"/>
+      <w:pPr>
+        <w:ind w:left="720" w:hanging="360"/>
+      </w:pPr>
+      <w:rPr>
+        <w:rFonts w:hint="default" w:ascii="Symbol" w:hAnsi="Symbol"/>
+      </w:rPr>
+    </w:lvl>
+    <w:lvl xmlns:w="http://schemas.openxmlformats.org/wordprocessingml/2006/main" w:ilvl="1">
+      <w:start w:val="1"/>
+      <w:numFmt w:val="bullet"/>
+      <w:lvlText w:val="o"/>
+      <w:lvlJc w:val="left"/>
+      <w:pPr>
+        <w:ind w:left="1440" w:hanging="360"/>
+      </w:pPr>
+      <w:rPr>
+        <w:rFonts w:hint="default" w:ascii="Courier New" w:hAnsi="Courier New"/>
+      </w:rPr>
+    </w:lvl>
+    <w:lvl xmlns:w="http://schemas.openxmlformats.org/wordprocessingml/2006/main" w:ilvl="2">
+      <w:start w:val="1"/>
+      <w:numFmt w:val="bullet"/>
+      <w:lvlText w:val=""/>
+      <w:lvlJc w:val="left"/>
+      <w:pPr>
+        <w:ind w:left="2160" w:hanging="360"/>
+      </w:pPr>
+      <w:rPr>
+        <w:rFonts w:hint="default" w:ascii="Wingdings" w:hAnsi="Wingdings"/>
+      </w:rPr>
+    </w:lvl>
+    <w:lvl xmlns:w="http://schemas.openxmlformats.org/wordprocessingml/2006/main" w:ilvl="3">
+      <w:start w:val="1"/>
+      <w:numFmt w:val="bullet"/>
+      <w:lvlText w:val=""/>
+      <w:lvlJc w:val="left"/>
+      <w:pPr>
+        <w:ind w:left="2880" w:hanging="360"/>
+      </w:pPr>
+      <w:rPr>
+        <w:rFonts w:hint="default" w:ascii="Symbol" w:hAnsi="Symbol"/>
+      </w:rPr>
+    </w:lvl>
+    <w:lvl xmlns:w="http://schemas.openxmlformats.org/wordprocessingml/2006/main" w:ilvl="4">
+      <w:start w:val="1"/>
+      <w:numFmt w:val="bullet"/>
+      <w:lvlText w:val="o"/>
+      <w:lvlJc w:val="left"/>
+      <w:pPr>
+        <w:ind w:left="3600" w:hanging="360"/>
+      </w:pPr>
+      <w:rPr>
+        <w:rFonts w:hint="default" w:ascii="Courier New" w:hAnsi="Courier New"/>
+      </w:rPr>
+    </w:lvl>
+    <w:lvl xmlns:w="http://schemas.openxmlformats.org/wordprocessingml/2006/main" w:ilvl="5">
+      <w:start w:val="1"/>
+      <w:numFmt w:val="bullet"/>
+      <w:lvlText w:val=""/>
+      <w:lvlJc w:val="left"/>
+      <w:pPr>
+        <w:ind w:left="4320" w:hanging="360"/>
+      </w:pPr>
+      <w:rPr>
+        <w:rFonts w:hint="default" w:ascii="Wingdings" w:hAnsi="Wingdings"/>
+      </w:rPr>
+    </w:lvl>
+    <w:lvl xmlns:w="http://schemas.openxmlformats.org/wordprocessingml/2006/main" w:ilvl="6">
+      <w:start w:val="1"/>
+      <w:numFmt w:val="bullet"/>
+      <w:lvlText w:val=""/>
+      <w:lvlJc w:val="left"/>
+      <w:pPr>
+        <w:ind w:left="5040" w:hanging="360"/>
+      </w:pPr>
+      <w:rPr>
+        <w:rFonts w:hint="default" w:ascii="Symbol" w:hAnsi="Symbol"/>
+      </w:rPr>
+    </w:lvl>
+    <w:lvl xmlns:w="http://schemas.openxmlformats.org/wordprocessingml/2006/main" w:ilvl="7">
+      <w:start w:val="1"/>
+      <w:numFmt w:val="bullet"/>
+      <w:lvlText w:val="o"/>
+      <w:lvlJc w:val="left"/>
+      <w:pPr>
+        <w:ind w:left="5760" w:hanging="360"/>
+      </w:pPr>
+      <w:rPr>
+        <w:rFonts w:hint="default" w:ascii="Courier New" w:hAnsi="Courier New"/>
+      </w:rPr>
+    </w:lvl>
+    <w:lvl xmlns:w="http://schemas.openxmlformats.org/wordprocessingml/2006/main" w:ilvl="8">
+      <w:start w:val="1"/>
+      <w:numFmt w:val="bullet"/>
+      <w:lvlText w:val=""/>
+      <w:lvlJc w:val="left"/>
+      <w:pPr>
+        <w:ind w:left="6480" w:hanging="360"/>
+      </w:pPr>
+      <w:rPr>
+        <w:rFonts w:hint="default" w:ascii="Wingdings" w:hAnsi="Wingdings"/>
+      </w:rPr>
+    </w:lvl>
+  </w:abstractNum>
+  <w:abstractNum xmlns:w="http://schemas.openxmlformats.org/wordprocessingml/2006/main" w:abstractNumId="7">
+    <w:nsid w:val="1eff0059"/>
+    <w:multiLevelType xmlns:w="http://schemas.openxmlformats.org/wordprocessingml/2006/main" w:val="hybridMultilevel"/>
+    <w:lvl xmlns:w="http://schemas.openxmlformats.org/wordprocessingml/2006/main" w:ilvl="0">
+      <w:start w:val="1"/>
+      <w:numFmt w:val="bullet"/>
+      <w:lvlText w:val=""/>
+      <w:lvlJc w:val="left"/>
+      <w:pPr>
+        <w:ind w:left="720" w:hanging="360"/>
+      </w:pPr>
+      <w:rPr>
+        <w:rFonts w:hint="default" w:ascii="Symbol" w:hAnsi="Symbol"/>
+      </w:rPr>
+    </w:lvl>
+    <w:lvl xmlns:w="http://schemas.openxmlformats.org/wordprocessingml/2006/main" w:ilvl="1">
+      <w:start w:val="1"/>
+      <w:numFmt w:val="bullet"/>
+      <w:lvlText w:val="o"/>
+      <w:lvlJc w:val="left"/>
+      <w:pPr>
+        <w:ind w:left="1440" w:hanging="360"/>
+      </w:pPr>
+      <w:rPr>
+        <w:rFonts w:hint="default" w:ascii="Courier New" w:hAnsi="Courier New"/>
+      </w:rPr>
+    </w:lvl>
+    <w:lvl xmlns:w="http://schemas.openxmlformats.org/wordprocessingml/2006/main" w:ilvl="2">
+      <w:start w:val="1"/>
+      <w:numFmt w:val="bullet"/>
+      <w:lvlText w:val=""/>
+      <w:lvlJc w:val="left"/>
+      <w:pPr>
+        <w:ind w:left="2160" w:hanging="360"/>
+      </w:pPr>
+      <w:rPr>
+        <w:rFonts w:hint="default" w:ascii="Wingdings" w:hAnsi="Wingdings"/>
+      </w:rPr>
+    </w:lvl>
+    <w:lvl xmlns:w="http://schemas.openxmlformats.org/wordprocessingml/2006/main" w:ilvl="3">
+      <w:start w:val="1"/>
+      <w:numFmt w:val="bullet"/>
+      <w:lvlText w:val=""/>
+      <w:lvlJc w:val="left"/>
+      <w:pPr>
+        <w:ind w:left="2880" w:hanging="360"/>
+      </w:pPr>
+      <w:rPr>
+        <w:rFonts w:hint="default" w:ascii="Symbol" w:hAnsi="Symbol"/>
+      </w:rPr>
+    </w:lvl>
+    <w:lvl xmlns:w="http://schemas.openxmlformats.org/wordprocessingml/2006/main" w:ilvl="4">
+      <w:start w:val="1"/>
+      <w:numFmt w:val="bullet"/>
+      <w:lvlText w:val="o"/>
+      <w:lvlJc w:val="left"/>
+      <w:pPr>
+        <w:ind w:left="3600" w:hanging="360"/>
+      </w:pPr>
+      <w:rPr>
+        <w:rFonts w:hint="default" w:ascii="Courier New" w:hAnsi="Courier New"/>
+      </w:rPr>
+    </w:lvl>
+    <w:lvl xmlns:w="http://schemas.openxmlformats.org/wordprocessingml/2006/main" w:ilvl="5">
+      <w:start w:val="1"/>
+      <w:numFmt w:val="bullet"/>
+      <w:lvlText w:val=""/>
+      <w:lvlJc w:val="left"/>
+      <w:pPr>
+        <w:ind w:left="4320" w:hanging="360"/>
+      </w:pPr>
+      <w:rPr>
+        <w:rFonts w:hint="default" w:ascii="Wingdings" w:hAnsi="Wingdings"/>
+      </w:rPr>
+    </w:lvl>
+    <w:lvl xmlns:w="http://schemas.openxmlformats.org/wordprocessingml/2006/main" w:ilvl="6">
+      <w:start w:val="1"/>
+      <w:numFmt w:val="bullet"/>
+      <w:lvlText w:val=""/>
+      <w:lvlJc w:val="left"/>
+      <w:pPr>
+        <w:ind w:left="5040" w:hanging="360"/>
+      </w:pPr>
+      <w:rPr>
+        <w:rFonts w:hint="default" w:ascii="Symbol" w:hAnsi="Symbol"/>
+      </w:rPr>
+    </w:lvl>
+    <w:lvl xmlns:w="http://schemas.openxmlformats.org/wordprocessingml/2006/main" w:ilvl="7">
+      <w:start w:val="1"/>
+      <w:numFmt w:val="bullet"/>
+      <w:lvlText w:val="o"/>
+      <w:lvlJc w:val="left"/>
+      <w:pPr>
+        <w:ind w:left="5760" w:hanging="360"/>
+      </w:pPr>
+      <w:rPr>
+        <w:rFonts w:hint="default" w:ascii="Courier New" w:hAnsi="Courier New"/>
+      </w:rPr>
+    </w:lvl>
+    <w:lvl xmlns:w="http://schemas.openxmlformats.org/wordprocessingml/2006/main" w:ilvl="8">
+      <w:start w:val="1"/>
+      <w:numFmt w:val="bullet"/>
+      <w:lvlText w:val=""/>
+      <w:lvlJc w:val="left"/>
+      <w:pPr>
+        <w:ind w:left="6480" w:hanging="360"/>
+      </w:pPr>
+      <w:rPr>
+        <w:rFonts w:hint="default" w:ascii="Wingdings" w:hAnsi="Wingdings"/>
+      </w:rPr>
+    </w:lvl>
+  </w:abstractNum>
+  <w:abstractNum xmlns:w="http://schemas.openxmlformats.org/wordprocessingml/2006/main" w:abstractNumId="6">
+    <w:nsid w:val="325cdea4"/>
+    <w:multiLevelType xmlns:w="http://schemas.openxmlformats.org/wordprocessingml/2006/main" w:val="hybridMultilevel"/>
+    <w:lvl xmlns:w="http://schemas.openxmlformats.org/wordprocessingml/2006/main" w:ilvl="0">
+      <w:start w:val="1"/>
+      <w:numFmt w:val="bullet"/>
+      <w:lvlText w:val=""/>
+      <w:lvlJc w:val="left"/>
+      <w:pPr>
+        <w:ind w:left="720" w:hanging="360"/>
+      </w:pPr>
+      <w:rPr>
+        <w:rFonts w:hint="default" w:ascii="Symbol" w:hAnsi="Symbol"/>
+      </w:rPr>
+    </w:lvl>
+    <w:lvl xmlns:w="http://schemas.openxmlformats.org/wordprocessingml/2006/main" w:ilvl="1">
+      <w:start w:val="1"/>
+      <w:numFmt w:val="bullet"/>
+      <w:lvlText w:val="o"/>
+      <w:lvlJc w:val="left"/>
+      <w:pPr>
+        <w:ind w:left="1440" w:hanging="360"/>
+      </w:pPr>
+      <w:rPr>
+        <w:rFonts w:hint="default" w:ascii="Courier New" w:hAnsi="Courier New"/>
+      </w:rPr>
+    </w:lvl>
+    <w:lvl xmlns:w="http://schemas.openxmlformats.org/wordprocessingml/2006/main" w:ilvl="2">
+      <w:start w:val="1"/>
+      <w:numFmt w:val="bullet"/>
+      <w:lvlText w:val=""/>
+      <w:lvlJc w:val="left"/>
+      <w:pPr>
+        <w:ind w:left="2160" w:hanging="360"/>
+      </w:pPr>
+      <w:rPr>
+        <w:rFonts w:hint="default" w:ascii="Wingdings" w:hAnsi="Wingdings"/>
+      </w:rPr>
+    </w:lvl>
+    <w:lvl xmlns:w="http://schemas.openxmlformats.org/wordprocessingml/2006/main" w:ilvl="3">
+      <w:start w:val="1"/>
+      <w:numFmt w:val="bullet"/>
+      <w:lvlText w:val=""/>
+      <w:lvlJc w:val="left"/>
+      <w:pPr>
+        <w:ind w:left="2880" w:hanging="360"/>
+      </w:pPr>
+      <w:rPr>
+        <w:rFonts w:hint="default" w:ascii="Symbol" w:hAnsi="Symbol"/>
+      </w:rPr>
+    </w:lvl>
+    <w:lvl xmlns:w="http://schemas.openxmlformats.org/wordprocessingml/2006/main" w:ilvl="4">
+      <w:start w:val="1"/>
+      <w:numFmt w:val="bullet"/>
+      <w:lvlText w:val="o"/>
+      <w:lvlJc w:val="left"/>
+      <w:pPr>
+        <w:ind w:left="3600" w:hanging="360"/>
+      </w:pPr>
+      <w:rPr>
+        <w:rFonts w:hint="default" w:ascii="Courier New" w:hAnsi="Courier New"/>
+      </w:rPr>
+    </w:lvl>
+    <w:lvl xmlns:w="http://schemas.openxmlformats.org/wordprocessingml/2006/main" w:ilvl="5">
+      <w:start w:val="1"/>
+      <w:numFmt w:val="bullet"/>
+      <w:lvlText w:val=""/>
+      <w:lvlJc w:val="left"/>
+      <w:pPr>
+        <w:ind w:left="4320" w:hanging="360"/>
+      </w:pPr>
+      <w:rPr>
+        <w:rFonts w:hint="default" w:ascii="Wingdings" w:hAnsi="Wingdings"/>
+      </w:rPr>
+    </w:lvl>
+    <w:lvl xmlns:w="http://schemas.openxmlformats.org/wordprocessingml/2006/main" w:ilvl="6">
+      <w:start w:val="1"/>
+      <w:numFmt w:val="bullet"/>
+      <w:lvlText w:val=""/>
+      <w:lvlJc w:val="left"/>
+      <w:pPr>
+        <w:ind w:left="5040" w:hanging="360"/>
+      </w:pPr>
+      <w:rPr>
+        <w:rFonts w:hint="default" w:ascii="Symbol" w:hAnsi="Symbol"/>
+      </w:rPr>
+    </w:lvl>
+    <w:lvl xmlns:w="http://schemas.openxmlformats.org/wordprocessingml/2006/main" w:ilvl="7">
+      <w:start w:val="1"/>
+      <w:numFmt w:val="bullet"/>
+      <w:lvlText w:val="o"/>
+      <w:lvlJc w:val="left"/>
+      <w:pPr>
+        <w:ind w:left="5760" w:hanging="360"/>
+      </w:pPr>
+      <w:rPr>
+        <w:rFonts w:hint="default" w:ascii="Courier New" w:hAnsi="Courier New"/>
+      </w:rPr>
+    </w:lvl>
+    <w:lvl xmlns:w="http://schemas.openxmlformats.org/wordprocessingml/2006/main" w:ilvl="8">
+      <w:start w:val="1"/>
+      <w:numFmt w:val="bullet"/>
+      <w:lvlText w:val=""/>
+      <w:lvlJc w:val="left"/>
+      <w:pPr>
+        <w:ind w:left="6480" w:hanging="360"/>
+      </w:pPr>
+      <w:rPr>
+        <w:rFonts w:hint="default" w:ascii="Wingdings" w:hAnsi="Wingdings"/>
+      </w:rPr>
+    </w:lvl>
+  </w:abstractNum>
   <w:abstractNum xmlns:w="http://schemas.openxmlformats.org/wordprocessingml/2006/main" w:abstractNumId="5">
     <w:nsid w:val="2ce4e418"/>
     <w:multiLevelType xmlns:w="http://schemas.openxmlformats.org/wordprocessingml/2006/main" w:val="hybridMultilevel"/>
@@ -1064,6 +4558,42 @@
       </w:pPr>
     </w:lvl>
   </w:abstractNum>
+  <w:num w:numId="17">
+    <w:abstractNumId w:val="17"/>
+  </w:num>
+  <w:num w:numId="16">
+    <w:abstractNumId w:val="16"/>
+  </w:num>
+  <w:num w:numId="15">
+    <w:abstractNumId w:val="15"/>
+  </w:num>
+  <w:num w:numId="14">
+    <w:abstractNumId w:val="14"/>
+  </w:num>
+  <w:num w:numId="13">
+    <w:abstractNumId w:val="13"/>
+  </w:num>
+  <w:num w:numId="12">
+    <w:abstractNumId w:val="12"/>
+  </w:num>
+  <w:num w:numId="11">
+    <w:abstractNumId w:val="11"/>
+  </w:num>
+  <w:num w:numId="10">
+    <w:abstractNumId w:val="10"/>
+  </w:num>
+  <w:num w:numId="9">
+    <w:abstractNumId w:val="9"/>
+  </w:num>
+  <w:num w:numId="8">
+    <w:abstractNumId w:val="8"/>
+  </w:num>
+  <w:num w:numId="7">
+    <w:abstractNumId w:val="7"/>
+  </w:num>
+  <w:num w:numId="6">
+    <w:abstractNumId w:val="6"/>
+  </w:num>
   <w:num w:numId="5">
     <w:abstractNumId w:val="5"/>
   </w:num>
